--- a/2021年7月21日作业.docx
+++ b/2021年7月21日作业.docx
@@ -6,91 +6,168 @@
       <w:pPr>
         <w:widowControl/>
         <w:shd w:val="clear" w:color="auto" w:fill="FFFFFF"/>
-        <w:spacing w:before="100" w:beforeAutospacing="1" w:after="100" w:afterAutospacing="1"/>
-        <w:ind w:firstLineChars="150" w:firstLine="420"/>
-        <w:jc w:val="left"/>
-        <w:rPr>
-          <w:sz w:val="28"/>
-          <w:szCs w:val="28"/>
-        </w:rPr>
-      </w:pPr>
-      <w:r>
-        <w:rPr>
-          <w:sz w:val="28"/>
-          <w:szCs w:val="28"/>
-        </w:rPr>
-        <w:t>Python</w:t>
-      </w:r>
-      <w:r>
-        <w:rPr>
-          <w:rFonts w:hint="eastAsia"/>
-          <w:sz w:val="28"/>
-          <w:szCs w:val="28"/>
+        <w:spacing w:after="100" w:afterAutospacing="1"/>
+        <w:jc w:val="center"/>
+        <w:outlineLvl w:val="3"/>
+        <w:rPr>
+          <w:rFonts w:ascii="Segoe UI" w:eastAsia="宋体" w:hAnsi="Segoe UI" w:cs="Segoe UI"/>
+          <w:b/>
+          <w:color w:val="212529"/>
+          <w:kern w:val="0"/>
+          <w:sz w:val="52"/>
+          <w:szCs w:val="52"/>
+        </w:rPr>
+      </w:pPr>
+      <w:r>
+        <w:rPr>
+          <w:rFonts w:ascii="Segoe UI" w:eastAsia="宋体" w:hAnsi="Segoe UI" w:cs="Segoe UI"/>
+          <w:b/>
+          <w:color w:val="212529"/>
+          <w:kern w:val="0"/>
+          <w:sz w:val="52"/>
+          <w:szCs w:val="52"/>
         </w:rPr>
         <w:t>经典网络协议</w:t>
       </w:r>
       <w:r>
         <w:rPr>
-          <w:sz w:val="28"/>
-          <w:szCs w:val="28"/>
-        </w:rPr>
-        <w:t xml:space="preserve"> 第</w:t>
-      </w:r>
-      <w:r>
-        <w:rPr>
-          <w:rFonts w:hint="eastAsia"/>
-          <w:sz w:val="28"/>
-          <w:szCs w:val="28"/>
-        </w:rPr>
-        <w:t>三</w:t>
-      </w:r>
-      <w:r>
-        <w:rPr>
-          <w:sz w:val="28"/>
-          <w:szCs w:val="28"/>
-        </w:rPr>
-        <w:t>天作业</w:t>
+          <w:rFonts w:ascii="Segoe UI" w:eastAsia="宋体" w:hAnsi="Segoe UI" w:cs="Segoe UI"/>
+          <w:b/>
+          <w:color w:val="212529"/>
+          <w:kern w:val="0"/>
+          <w:sz w:val="52"/>
+          <w:szCs w:val="52"/>
+        </w:rPr>
+        <w:t xml:space="preserve"> </w:t>
+      </w:r>
+      <w:r>
+        <w:rPr>
+          <w:rFonts w:ascii="Segoe UI" w:eastAsia="宋体" w:hAnsi="Segoe UI" w:cs="Segoe UI"/>
+          <w:b/>
+          <w:color w:val="212529"/>
+          <w:kern w:val="0"/>
+          <w:sz w:val="52"/>
+          <w:szCs w:val="52"/>
+        </w:rPr>
+        <w:t>第三天作业</w:t>
       </w:r>
     </w:p>
     <w:p>
       <w:pPr>
         <w:widowControl/>
+        <w:numPr>
+          <w:ilvl w:val="0"/>
+          <w:numId w:val="10"/>
+        </w:numPr>
         <w:shd w:val="clear" w:color="auto" w:fill="FFFFFF"/>
         <w:spacing w:before="100" w:beforeAutospacing="1" w:after="100" w:afterAutospacing="1"/>
-        <w:ind w:firstLineChars="150" w:firstLine="315"/>
         <w:jc w:val="left"/>
         <w:rPr>
-          <w:szCs w:val="21"/>
-        </w:rPr>
-      </w:pPr>
-      <w:r>
-        <w:rPr>
-          <w:rFonts w:hint="eastAsia"/>
+          <w:rFonts w:ascii="Segoe UI" w:eastAsia="宋体" w:hAnsi="Segoe UI" w:cs="Segoe UI"/>
+          <w:color w:val="FF0000"/>
+          <w:kern w:val="0"/>
+          <w:szCs w:val="21"/>
+        </w:rPr>
+      </w:pPr>
+      <w:r>
+        <w:rPr>
+          <w:rFonts w:ascii="Segoe UI" w:eastAsia="宋体" w:hAnsi="Segoe UI" w:cs="Segoe UI"/>
+          <w:b/>
+          <w:bCs/>
+          <w:color w:val="FF0000"/>
+          <w:kern w:val="0"/>
           <w:szCs w:val="21"/>
         </w:rPr>
         <w:t>设计一个自己的</w:t>
       </w:r>
       <w:r>
         <w:rPr>
-          <w:szCs w:val="21"/>
-        </w:rPr>
-        <w:t>UDP协议!用于传输各种Python数据</w:t>
+          <w:rFonts w:ascii="Segoe UI" w:eastAsia="宋体" w:hAnsi="Segoe UI" w:cs="Segoe UI"/>
+          <w:b/>
+          <w:bCs/>
+          <w:color w:val="FF0000"/>
+          <w:kern w:val="0"/>
+          <w:szCs w:val="21"/>
+        </w:rPr>
+        <w:t>UDP</w:t>
+      </w:r>
+      <w:r>
+        <w:rPr>
+          <w:rFonts w:ascii="Segoe UI" w:eastAsia="宋体" w:hAnsi="Segoe UI" w:cs="Segoe UI"/>
+          <w:b/>
+          <w:bCs/>
+          <w:color w:val="FF0000"/>
+          <w:kern w:val="0"/>
+          <w:szCs w:val="21"/>
+        </w:rPr>
+        <w:t>协议</w:t>
+      </w:r>
+      <w:r>
+        <w:rPr>
+          <w:rFonts w:ascii="Segoe UI" w:eastAsia="宋体" w:hAnsi="Segoe UI" w:cs="Segoe UI"/>
+          <w:b/>
+          <w:bCs/>
+          <w:color w:val="FF0000"/>
+          <w:kern w:val="0"/>
+          <w:szCs w:val="21"/>
+        </w:rPr>
+        <w:t>!</w:t>
+      </w:r>
+      <w:r>
+        <w:rPr>
+          <w:rFonts w:ascii="Segoe UI" w:eastAsia="宋体" w:hAnsi="Segoe UI" w:cs="Segoe UI"/>
+          <w:b/>
+          <w:bCs/>
+          <w:color w:val="FF0000"/>
+          <w:kern w:val="0"/>
+          <w:szCs w:val="21"/>
+        </w:rPr>
+        <w:t>用于传输各种</w:t>
+      </w:r>
+      <w:r>
+        <w:rPr>
+          <w:rFonts w:ascii="Segoe UI" w:eastAsia="宋体" w:hAnsi="Segoe UI" w:cs="Segoe UI"/>
+          <w:b/>
+          <w:bCs/>
+          <w:color w:val="FF0000"/>
+          <w:kern w:val="0"/>
+          <w:szCs w:val="21"/>
+        </w:rPr>
+        <w:t>Python</w:t>
+      </w:r>
+      <w:r>
+        <w:rPr>
+          <w:rFonts w:ascii="Segoe UI" w:eastAsia="宋体" w:hAnsi="Segoe UI" w:cs="Segoe UI"/>
+          <w:b/>
+          <w:bCs/>
+          <w:color w:val="FF0000"/>
+          <w:kern w:val="0"/>
+          <w:szCs w:val="21"/>
+        </w:rPr>
+        <w:t>数据</w:t>
       </w:r>
     </w:p>
     <w:p>
       <w:pPr>
         <w:widowControl/>
         <w:shd w:val="clear" w:color="auto" w:fill="FFFFFF"/>
-        <w:spacing w:before="100" w:beforeAutospacing="1" w:after="100" w:afterAutospacing="1"/>
-        <w:ind w:firstLineChars="150" w:firstLine="315"/>
+        <w:spacing w:after="100" w:afterAutospacing="1"/>
+        <w:ind w:left="720"/>
         <w:jc w:val="left"/>
         <w:rPr>
-          <w:szCs w:val="21"/>
-        </w:rPr>
-      </w:pPr>
-      <w:r>
-        <w:rPr>
-          <w:rFonts w:hint="eastAsia"/>
+          <w:rFonts w:ascii="Segoe UI" w:eastAsia="宋体" w:hAnsi="Segoe UI" w:cs="Segoe UI"/>
+          <w:color w:val="C82333"/>
+          <w:kern w:val="0"/>
+          <w:szCs w:val="21"/>
+        </w:rPr>
+      </w:pPr>
+      <w:r>
+        <w:rPr>
+          <w:rFonts w:ascii="Segoe UI" w:eastAsia="宋体" w:hAnsi="Segoe UI" w:cs="Segoe UI"/>
+          <w:b/>
+          <w:bCs/>
+          <w:color w:val="C82333"/>
+          <w:kern w:val="0"/>
           <w:szCs w:val="21"/>
         </w:rPr>
         <w:t>协议字段设计</w:t>
@@ -100,163 +177,849 @@
       <w:pPr>
         <w:widowControl/>
         <w:shd w:val="clear" w:color="auto" w:fill="FFFFFF"/>
-        <w:spacing w:before="100" w:beforeAutospacing="1" w:after="100" w:afterAutospacing="1"/>
-        <w:ind w:firstLineChars="150" w:firstLine="315"/>
+        <w:ind w:left="720"/>
         <w:jc w:val="left"/>
         <w:rPr>
-          <w:szCs w:val="21"/>
-        </w:rPr>
-      </w:pPr>
-      <w:r>
-        <w:rPr>
-          <w:szCs w:val="21"/>
-        </w:rPr>
-        <w:t># ---header设计---</w:t>
+          <w:rFonts w:ascii="Segoe UI" w:eastAsia="宋体" w:hAnsi="Segoe UI" w:cs="Segoe UI"/>
+          <w:color w:val="212529"/>
+          <w:kern w:val="0"/>
+          <w:szCs w:val="21"/>
+        </w:rPr>
+      </w:pPr>
+      <w:r>
+        <w:rPr>
+          <w:rFonts w:ascii="Segoe UI" w:eastAsia="宋体" w:hAnsi="Segoe UI" w:cs="Segoe UI"/>
+          <w:color w:val="212529"/>
+          <w:kern w:val="0"/>
+          <w:szCs w:val="21"/>
+        </w:rPr>
+        <w:t># ---header</w:t>
+      </w:r>
+      <w:r>
+        <w:rPr>
+          <w:rFonts w:ascii="Segoe UI" w:eastAsia="宋体" w:hAnsi="Segoe UI" w:cs="Segoe UI"/>
+          <w:color w:val="212529"/>
+          <w:kern w:val="0"/>
+          <w:szCs w:val="21"/>
+        </w:rPr>
+        <w:t>设计</w:t>
+      </w:r>
+      <w:r>
+        <w:rPr>
+          <w:rFonts w:ascii="Segoe UI" w:eastAsia="宋体" w:hAnsi="Segoe UI" w:cs="Segoe UI"/>
+          <w:color w:val="212529"/>
+          <w:kern w:val="0"/>
+          <w:szCs w:val="21"/>
+        </w:rPr>
+        <w:t>---</w:t>
+      </w:r>
+      <w:r>
+        <w:rPr>
+          <w:rFonts w:ascii="Segoe UI" w:eastAsia="宋体" w:hAnsi="Segoe UI" w:cs="Segoe UI"/>
+          <w:color w:val="212529"/>
+          <w:kern w:val="0"/>
+          <w:szCs w:val="21"/>
+        </w:rPr>
+        <w:br/>
+        <w:t xml:space="preserve"># 2 </w:t>
+      </w:r>
+      <w:r>
+        <w:rPr>
+          <w:rFonts w:ascii="Segoe UI" w:eastAsia="宋体" w:hAnsi="Segoe UI" w:cs="Segoe UI"/>
+          <w:color w:val="212529"/>
+          <w:kern w:val="0"/>
+          <w:szCs w:val="21"/>
+        </w:rPr>
+        <w:t>字节</w:t>
+      </w:r>
+      <w:r>
+        <w:rPr>
+          <w:rFonts w:ascii="Segoe UI" w:eastAsia="宋体" w:hAnsi="Segoe UI" w:cs="Segoe UI"/>
+          <w:color w:val="212529"/>
+          <w:kern w:val="0"/>
+          <w:szCs w:val="21"/>
+        </w:rPr>
+        <w:t xml:space="preserve"> </w:t>
+      </w:r>
+      <w:r>
+        <w:rPr>
+          <w:rFonts w:ascii="Segoe UI" w:eastAsia="宋体" w:hAnsi="Segoe UI" w:cs="Segoe UI"/>
+          <w:color w:val="212529"/>
+          <w:kern w:val="0"/>
+          <w:szCs w:val="21"/>
+        </w:rPr>
+        <w:t>版本</w:t>
+      </w:r>
+      <w:r>
+        <w:rPr>
+          <w:rFonts w:ascii="Segoe UI" w:eastAsia="宋体" w:hAnsi="Segoe UI" w:cs="Segoe UI"/>
+          <w:color w:val="212529"/>
+          <w:kern w:val="0"/>
+          <w:szCs w:val="21"/>
+        </w:rPr>
+        <w:t xml:space="preserve"> 1</w:t>
+      </w:r>
+      <w:r>
+        <w:rPr>
+          <w:rFonts w:ascii="Segoe UI" w:eastAsia="宋体" w:hAnsi="Segoe UI" w:cs="Segoe UI"/>
+          <w:color w:val="212529"/>
+          <w:kern w:val="0"/>
+          <w:szCs w:val="21"/>
+        </w:rPr>
+        <w:br/>
+        <w:t xml:space="preserve"># 2 </w:t>
+      </w:r>
+      <w:r>
+        <w:rPr>
+          <w:rFonts w:ascii="Segoe UI" w:eastAsia="宋体" w:hAnsi="Segoe UI" w:cs="Segoe UI"/>
+          <w:color w:val="212529"/>
+          <w:kern w:val="0"/>
+          <w:szCs w:val="21"/>
+        </w:rPr>
+        <w:t>字节</w:t>
+      </w:r>
+      <w:r>
+        <w:rPr>
+          <w:rFonts w:ascii="Segoe UI" w:eastAsia="宋体" w:hAnsi="Segoe UI" w:cs="Segoe UI"/>
+          <w:color w:val="212529"/>
+          <w:kern w:val="0"/>
+          <w:szCs w:val="21"/>
+        </w:rPr>
+        <w:t xml:space="preserve"> </w:t>
+      </w:r>
+      <w:r>
+        <w:rPr>
+          <w:rFonts w:ascii="Segoe UI" w:eastAsia="宋体" w:hAnsi="Segoe UI" w:cs="Segoe UI"/>
+          <w:color w:val="212529"/>
+          <w:kern w:val="0"/>
+          <w:szCs w:val="21"/>
+        </w:rPr>
+        <w:t>类型</w:t>
+      </w:r>
+      <w:r>
+        <w:rPr>
+          <w:rFonts w:ascii="Segoe UI" w:eastAsia="宋体" w:hAnsi="Segoe UI" w:cs="Segoe UI"/>
+          <w:color w:val="212529"/>
+          <w:kern w:val="0"/>
+          <w:szCs w:val="21"/>
+        </w:rPr>
+        <w:t xml:space="preserve"> 1 </w:t>
+      </w:r>
+      <w:r>
+        <w:rPr>
+          <w:rFonts w:ascii="Segoe UI" w:eastAsia="宋体" w:hAnsi="Segoe UI" w:cs="Segoe UI"/>
+          <w:color w:val="212529"/>
+          <w:kern w:val="0"/>
+          <w:szCs w:val="21"/>
+        </w:rPr>
+        <w:t>为请求</w:t>
+      </w:r>
+      <w:r>
+        <w:rPr>
+          <w:rFonts w:ascii="Segoe UI" w:eastAsia="宋体" w:hAnsi="Segoe UI" w:cs="Segoe UI"/>
+          <w:color w:val="212529"/>
+          <w:kern w:val="0"/>
+          <w:szCs w:val="21"/>
+        </w:rPr>
+        <w:t xml:space="preserve"> 2 </w:t>
+      </w:r>
+      <w:r>
+        <w:rPr>
+          <w:rFonts w:ascii="Segoe UI" w:eastAsia="宋体" w:hAnsi="Segoe UI" w:cs="Segoe UI"/>
+          <w:color w:val="212529"/>
+          <w:kern w:val="0"/>
+          <w:szCs w:val="21"/>
+        </w:rPr>
+        <w:t>为响应</w:t>
+      </w:r>
+      <w:r>
+        <w:rPr>
+          <w:rFonts w:ascii="Segoe UI" w:eastAsia="宋体" w:hAnsi="Segoe UI" w:cs="Segoe UI"/>
+          <w:color w:val="212529"/>
+          <w:kern w:val="0"/>
+          <w:szCs w:val="21"/>
+        </w:rPr>
+        <w:t>(</w:t>
+      </w:r>
+      <w:r>
+        <w:rPr>
+          <w:rFonts w:ascii="Segoe UI" w:eastAsia="宋体" w:hAnsi="Segoe UI" w:cs="Segoe UI"/>
+          <w:color w:val="212529"/>
+          <w:kern w:val="0"/>
+          <w:szCs w:val="21"/>
+        </w:rPr>
+        <w:t>由于是</w:t>
+      </w:r>
+      <w:r>
+        <w:rPr>
+          <w:rFonts w:ascii="Segoe UI" w:eastAsia="宋体" w:hAnsi="Segoe UI" w:cs="Segoe UI"/>
+          <w:color w:val="212529"/>
+          <w:kern w:val="0"/>
+          <w:szCs w:val="21"/>
+        </w:rPr>
+        <w:t>UDP</w:t>
+      </w:r>
+      <w:r>
+        <w:rPr>
+          <w:rFonts w:ascii="Segoe UI" w:eastAsia="宋体" w:hAnsi="Segoe UI" w:cs="Segoe UI"/>
+          <w:color w:val="212529"/>
+          <w:kern w:val="0"/>
+          <w:szCs w:val="21"/>
+        </w:rPr>
+        <w:t>单向流量</w:t>
+      </w:r>
+      <w:r>
+        <w:rPr>
+          <w:rFonts w:ascii="Segoe UI" w:eastAsia="宋体" w:hAnsi="Segoe UI" w:cs="Segoe UI"/>
+          <w:color w:val="212529"/>
+          <w:kern w:val="0"/>
+          <w:szCs w:val="21"/>
+        </w:rPr>
+        <w:t>!</w:t>
+      </w:r>
+      <w:r>
+        <w:rPr>
+          <w:rFonts w:ascii="Segoe UI" w:eastAsia="宋体" w:hAnsi="Segoe UI" w:cs="Segoe UI"/>
+          <w:color w:val="212529"/>
+          <w:kern w:val="0"/>
+          <w:szCs w:val="21"/>
+        </w:rPr>
+        <w:t>所有此次试验只有请求</w:t>
+      </w:r>
+      <w:r>
+        <w:rPr>
+          <w:rFonts w:ascii="Segoe UI" w:eastAsia="宋体" w:hAnsi="Segoe UI" w:cs="Segoe UI"/>
+          <w:color w:val="212529"/>
+          <w:kern w:val="0"/>
+          <w:szCs w:val="21"/>
+        </w:rPr>
+        <w:t>)</w:t>
+      </w:r>
+      <w:r>
+        <w:rPr>
+          <w:rFonts w:ascii="Segoe UI" w:eastAsia="宋体" w:hAnsi="Segoe UI" w:cs="Segoe UI"/>
+          <w:color w:val="212529"/>
+          <w:kern w:val="0"/>
+          <w:szCs w:val="21"/>
+        </w:rPr>
+        <w:br/>
+        <w:t xml:space="preserve"># 4 </w:t>
+      </w:r>
+      <w:r>
+        <w:rPr>
+          <w:rFonts w:ascii="Segoe UI" w:eastAsia="宋体" w:hAnsi="Segoe UI" w:cs="Segoe UI"/>
+          <w:color w:val="212529"/>
+          <w:kern w:val="0"/>
+          <w:szCs w:val="21"/>
+        </w:rPr>
+        <w:t>字节</w:t>
+      </w:r>
+      <w:r>
+        <w:rPr>
+          <w:rFonts w:ascii="Segoe UI" w:eastAsia="宋体" w:hAnsi="Segoe UI" w:cs="Segoe UI"/>
+          <w:color w:val="212529"/>
+          <w:kern w:val="0"/>
+          <w:szCs w:val="21"/>
+        </w:rPr>
+        <w:t xml:space="preserve"> ID</w:t>
+      </w:r>
+      <w:r>
+        <w:rPr>
+          <w:rFonts w:ascii="Segoe UI" w:eastAsia="宋体" w:hAnsi="Segoe UI" w:cs="Segoe UI"/>
+          <w:color w:val="212529"/>
+          <w:kern w:val="0"/>
+          <w:szCs w:val="21"/>
+        </w:rPr>
+        <w:t>号</w:t>
+      </w:r>
+      <w:r>
+        <w:rPr>
+          <w:rFonts w:ascii="Segoe UI" w:eastAsia="宋体" w:hAnsi="Segoe UI" w:cs="Segoe UI"/>
+          <w:color w:val="212529"/>
+          <w:kern w:val="0"/>
+          <w:szCs w:val="21"/>
+        </w:rPr>
+        <w:br/>
+        <w:t xml:space="preserve"># 4 </w:t>
+      </w:r>
+      <w:r>
+        <w:rPr>
+          <w:rFonts w:ascii="Segoe UI" w:eastAsia="宋体" w:hAnsi="Segoe UI" w:cs="Segoe UI"/>
+          <w:color w:val="212529"/>
+          <w:kern w:val="0"/>
+          <w:szCs w:val="21"/>
+        </w:rPr>
+        <w:t>字节</w:t>
+      </w:r>
+      <w:r>
+        <w:rPr>
+          <w:rFonts w:ascii="Segoe UI" w:eastAsia="宋体" w:hAnsi="Segoe UI" w:cs="Segoe UI"/>
+          <w:color w:val="212529"/>
+          <w:kern w:val="0"/>
+          <w:szCs w:val="21"/>
+        </w:rPr>
+        <w:t xml:space="preserve"> </w:t>
+      </w:r>
+      <w:r>
+        <w:rPr>
+          <w:rFonts w:ascii="Segoe UI" w:eastAsia="宋体" w:hAnsi="Segoe UI" w:cs="Segoe UI"/>
+          <w:color w:val="212529"/>
+          <w:kern w:val="0"/>
+          <w:szCs w:val="21"/>
+        </w:rPr>
+        <w:t>长度</w:t>
+      </w:r>
+      <w:r>
+        <w:rPr>
+          <w:rFonts w:ascii="Segoe UI" w:eastAsia="宋体" w:hAnsi="Segoe UI" w:cs="Segoe UI"/>
+          <w:color w:val="212529"/>
+          <w:kern w:val="0"/>
+          <w:szCs w:val="21"/>
+        </w:rPr>
+        <w:br/>
+      </w:r>
+      <w:r>
+        <w:rPr>
+          <w:rFonts w:ascii="Segoe UI" w:eastAsia="宋体" w:hAnsi="Segoe UI" w:cs="Segoe UI"/>
+          <w:color w:val="212529"/>
+          <w:kern w:val="0"/>
+          <w:szCs w:val="21"/>
+        </w:rPr>
+        <w:br/>
+        <w:t># ---</w:t>
+      </w:r>
+      <w:r>
+        <w:rPr>
+          <w:rFonts w:ascii="Segoe UI" w:eastAsia="宋体" w:hAnsi="Segoe UI" w:cs="Segoe UI"/>
+          <w:color w:val="212529"/>
+          <w:kern w:val="0"/>
+          <w:szCs w:val="21"/>
+        </w:rPr>
+        <w:t>变长数据部分</w:t>
+      </w:r>
+      <w:r>
+        <w:rPr>
+          <w:rFonts w:ascii="Segoe UI" w:eastAsia="宋体" w:hAnsi="Segoe UI" w:cs="Segoe UI"/>
+          <w:color w:val="212529"/>
+          <w:kern w:val="0"/>
+          <w:szCs w:val="21"/>
+        </w:rPr>
+        <w:t>---</w:t>
+      </w:r>
+      <w:r>
+        <w:rPr>
+          <w:rFonts w:ascii="Segoe UI" w:eastAsia="宋体" w:hAnsi="Segoe UI" w:cs="Segoe UI"/>
+          <w:color w:val="212529"/>
+          <w:kern w:val="0"/>
+          <w:szCs w:val="21"/>
+        </w:rPr>
+        <w:br/>
+        <w:t xml:space="preserve"># </w:t>
+      </w:r>
+      <w:r>
+        <w:rPr>
+          <w:rFonts w:ascii="Segoe UI" w:eastAsia="宋体" w:hAnsi="Segoe UI" w:cs="Segoe UI"/>
+          <w:color w:val="212529"/>
+          <w:kern w:val="0"/>
+          <w:szCs w:val="21"/>
+        </w:rPr>
+        <w:t>使用</w:t>
+      </w:r>
+      <w:r>
+        <w:rPr>
+          <w:rFonts w:ascii="Segoe UI" w:eastAsia="宋体" w:hAnsi="Segoe UI" w:cs="Segoe UI"/>
+          <w:color w:val="212529"/>
+          <w:kern w:val="0"/>
+          <w:szCs w:val="21"/>
+        </w:rPr>
+        <w:t>pickle</w:t>
+      </w:r>
+      <w:r>
+        <w:rPr>
+          <w:rFonts w:ascii="Segoe UI" w:eastAsia="宋体" w:hAnsi="Segoe UI" w:cs="Segoe UI"/>
+          <w:color w:val="212529"/>
+          <w:kern w:val="0"/>
+          <w:szCs w:val="21"/>
+        </w:rPr>
+        <w:t>转换数据</w:t>
+      </w:r>
+      <w:r>
+        <w:rPr>
+          <w:rFonts w:ascii="Segoe UI" w:eastAsia="宋体" w:hAnsi="Segoe UI" w:cs="Segoe UI"/>
+          <w:color w:val="212529"/>
+          <w:kern w:val="0"/>
+          <w:szCs w:val="21"/>
+        </w:rPr>
+        <w:br/>
+      </w:r>
+      <w:r>
+        <w:rPr>
+          <w:rFonts w:ascii="Segoe UI" w:eastAsia="宋体" w:hAnsi="Segoe UI" w:cs="Segoe UI"/>
+          <w:color w:val="212529"/>
+          <w:kern w:val="0"/>
+          <w:szCs w:val="21"/>
+        </w:rPr>
+        <w:br/>
+        <w:t># ---HASH</w:t>
+      </w:r>
+      <w:r>
+        <w:rPr>
+          <w:rFonts w:ascii="Segoe UI" w:eastAsia="宋体" w:hAnsi="Segoe UI" w:cs="Segoe UI"/>
+          <w:color w:val="212529"/>
+          <w:kern w:val="0"/>
+          <w:szCs w:val="21"/>
+        </w:rPr>
+        <w:t>校验</w:t>
+      </w:r>
+      <w:r>
+        <w:rPr>
+          <w:rFonts w:ascii="Segoe UI" w:eastAsia="宋体" w:hAnsi="Segoe UI" w:cs="Segoe UI"/>
+          <w:color w:val="212529"/>
+          <w:kern w:val="0"/>
+          <w:szCs w:val="21"/>
+        </w:rPr>
+        <w:t>---</w:t>
+      </w:r>
+      <w:r>
+        <w:rPr>
+          <w:rFonts w:ascii="Segoe UI" w:eastAsia="宋体" w:hAnsi="Segoe UI" w:cs="Segoe UI"/>
+          <w:color w:val="212529"/>
+          <w:kern w:val="0"/>
+          <w:szCs w:val="21"/>
+        </w:rPr>
+        <w:br/>
+        <w:t xml:space="preserve"># 16 </w:t>
+      </w:r>
+      <w:r>
+        <w:rPr>
+          <w:rFonts w:ascii="Segoe UI" w:eastAsia="宋体" w:hAnsi="Segoe UI" w:cs="Segoe UI"/>
+          <w:color w:val="212529"/>
+          <w:kern w:val="0"/>
+          <w:szCs w:val="21"/>
+        </w:rPr>
+        <w:t>字节</w:t>
+      </w:r>
+      <w:r>
+        <w:rPr>
+          <w:rFonts w:ascii="Segoe UI" w:eastAsia="宋体" w:hAnsi="Segoe UI" w:cs="Segoe UI"/>
+          <w:color w:val="212529"/>
+          <w:kern w:val="0"/>
+          <w:szCs w:val="21"/>
+        </w:rPr>
+        <w:t xml:space="preserve"> MD5</w:t>
+      </w:r>
+      <w:r>
+        <w:rPr>
+          <w:rFonts w:ascii="Segoe UI" w:eastAsia="宋体" w:hAnsi="Segoe UI" w:cs="Segoe UI"/>
+          <w:color w:val="212529"/>
+          <w:kern w:val="0"/>
+          <w:szCs w:val="21"/>
+        </w:rPr>
+        <w:t>值</w:t>
+      </w:r>
+      <w:r>
+        <w:rPr>
+          <w:rFonts w:ascii="Segoe UI" w:eastAsia="宋体" w:hAnsi="Segoe UI" w:cs="Segoe UI"/>
+          <w:color w:val="212529"/>
+          <w:kern w:val="0"/>
+          <w:szCs w:val="21"/>
+        </w:rPr>
+        <w:br/>
       </w:r>
     </w:p>
     <w:p>
       <w:pPr>
         <w:widowControl/>
         <w:shd w:val="clear" w:color="auto" w:fill="FFFFFF"/>
-        <w:spacing w:before="100" w:beforeAutospacing="1" w:after="100" w:afterAutospacing="1"/>
-        <w:ind w:firstLineChars="150" w:firstLine="315"/>
+        <w:spacing w:after="100" w:afterAutospacing="1"/>
+        <w:ind w:left="720"/>
         <w:jc w:val="left"/>
         <w:rPr>
-          <w:szCs w:val="21"/>
-        </w:rPr>
-      </w:pPr>
-      <w:r>
-        <w:rPr>
-          <w:szCs w:val="21"/>
-        </w:rPr>
-        <w:t># 2 字节 版本 1</w:t>
+          <w:rFonts w:ascii="Segoe UI" w:eastAsia="宋体" w:hAnsi="Segoe UI" w:cs="Segoe UI"/>
+          <w:color w:val="C82333"/>
+          <w:kern w:val="0"/>
+          <w:szCs w:val="21"/>
+        </w:rPr>
+      </w:pPr>
+      <w:r>
+        <w:rPr>
+          <w:rFonts w:ascii="Segoe UI" w:eastAsia="宋体" w:hAnsi="Segoe UI" w:cs="Segoe UI"/>
+          <w:b/>
+          <w:bCs/>
+          <w:color w:val="C82333"/>
+          <w:kern w:val="0"/>
+          <w:szCs w:val="21"/>
+        </w:rPr>
+        <w:t>UDP</w:t>
+      </w:r>
+      <w:r>
+        <w:rPr>
+          <w:rFonts w:ascii="Segoe UI" w:eastAsia="宋体" w:hAnsi="Segoe UI" w:cs="Segoe UI"/>
+          <w:b/>
+          <w:bCs/>
+          <w:color w:val="C82333"/>
+          <w:kern w:val="0"/>
+          <w:szCs w:val="21"/>
+        </w:rPr>
+        <w:t>客户端代码</w:t>
+      </w:r>
+      <w:r>
+        <w:rPr>
+          <w:rFonts w:ascii="Segoe UI" w:eastAsia="宋体" w:hAnsi="Segoe UI" w:cs="Segoe UI"/>
+          <w:b/>
+          <w:bCs/>
+          <w:color w:val="C82333"/>
+          <w:kern w:val="0"/>
+          <w:szCs w:val="21"/>
+        </w:rPr>
+        <w:t>:</w:t>
       </w:r>
     </w:p>
     <w:p>
       <w:pPr>
         <w:widowControl/>
         <w:shd w:val="clear" w:color="auto" w:fill="FFFFFF"/>
-        <w:spacing w:before="100" w:beforeAutospacing="1" w:after="100" w:afterAutospacing="1"/>
-        <w:ind w:firstLineChars="150" w:firstLine="315"/>
+        <w:ind w:left="720"/>
         <w:jc w:val="left"/>
         <w:rPr>
-          <w:szCs w:val="21"/>
-        </w:rPr>
-      </w:pPr>
-      <w:r>
-        <w:rPr>
-          <w:szCs w:val="21"/>
-        </w:rPr>
-        <w:t># 2 字节 类型 1 为请求 2 为响应(由于是UDP单向流量!所有此次试验只有请求)</w:t>
+          <w:rFonts w:ascii="Segoe UI" w:eastAsia="宋体" w:hAnsi="Segoe UI" w:cs="Segoe UI"/>
+          <w:color w:val="212529"/>
+          <w:kern w:val="0"/>
+          <w:szCs w:val="21"/>
+        </w:rPr>
+      </w:pPr>
+      <w:r>
+        <w:rPr>
+          <w:rFonts w:ascii="Segoe UI" w:eastAsia="宋体" w:hAnsi="Segoe UI" w:cs="Segoe UI"/>
+          <w:noProof/>
+          <w:color w:val="212529"/>
+          <w:kern w:val="0"/>
+          <w:szCs w:val="21"/>
+        </w:rPr>
+        <w:drawing>
+          <wp:inline distT="0" distB="0" distL="0" distR="0" wp14:anchorId="79A0D5E5" wp14:editId="5707E347">
+            <wp:extent cx="4925403" cy="4292930"/>
+            <wp:effectExtent l="0" t="0" r="8890" b="0"/>
+            <wp:docPr id="4" name="图片 4" descr="https://qytsystem.qytang.com/static/files/images/pythonhomework/19_Python%E7%BB%8F%E5%85%B8%E5%8D%8F%E8%AE%AE%20%E7%AC%AC%E4%B8%89%E5%A4%A9/1.png"/>
+            <wp:cNvGraphicFramePr>
+              <a:graphicFrameLocks xmlns:a="http://schemas.openxmlformats.org/drawingml/2006/main" noChangeAspect="1"/>
+            </wp:cNvGraphicFramePr>
+            <a:graphic xmlns:a="http://schemas.openxmlformats.org/drawingml/2006/main">
+              <a:graphicData uri="http://schemas.openxmlformats.org/drawingml/2006/picture">
+                <pic:pic xmlns:pic="http://schemas.openxmlformats.org/drawingml/2006/picture">
+                  <pic:nvPicPr>
+                    <pic:cNvPr id="0" name="Picture 1" descr="https://qytsystem.qytang.com/static/files/images/pythonhomework/19_Python%E7%BB%8F%E5%85%B8%E5%8D%8F%E8%AE%AE%20%E7%AC%AC%E4%B8%89%E5%A4%A9/1.png"/>
+                    <pic:cNvPicPr>
+                      <a:picLocks noChangeAspect="1" noChangeArrowheads="1"/>
+                    </pic:cNvPicPr>
+                  </pic:nvPicPr>
+                  <pic:blipFill>
+                    <a:blip r:embed="rId7">
+                      <a:extLst>
+                        <a:ext uri="{28A0092B-C50C-407E-A947-70E740481C1C}">
+                          <a14:useLocalDpi xmlns:a14="http://schemas.microsoft.com/office/drawing/2010/main" val="0"/>
+                        </a:ext>
+                      </a:extLst>
+                    </a:blip>
+                    <a:srcRect/>
+                    <a:stretch>
+                      <a:fillRect/>
+                    </a:stretch>
+                  </pic:blipFill>
+                  <pic:spPr bwMode="auto">
+                    <a:xfrm>
+                      <a:off x="0" y="0"/>
+                      <a:ext cx="4938392" cy="4304251"/>
+                    </a:xfrm>
+                    <a:prstGeom prst="rect">
+                      <a:avLst/>
+                    </a:prstGeom>
+                    <a:noFill/>
+                    <a:ln>
+                      <a:noFill/>
+                    </a:ln>
+                  </pic:spPr>
+                </pic:pic>
+              </a:graphicData>
+            </a:graphic>
+          </wp:inline>
+        </w:drawing>
       </w:r>
     </w:p>
     <w:p>
       <w:pPr>
         <w:widowControl/>
         <w:shd w:val="clear" w:color="auto" w:fill="FFFFFF"/>
-        <w:spacing w:before="100" w:beforeAutospacing="1" w:after="100" w:afterAutospacing="1"/>
-        <w:ind w:firstLineChars="150" w:firstLine="315"/>
+        <w:spacing w:after="100" w:afterAutospacing="1"/>
+        <w:ind w:left="720"/>
         <w:jc w:val="left"/>
         <w:rPr>
-          <w:szCs w:val="21"/>
-        </w:rPr>
-      </w:pPr>
-      <w:r>
-        <w:rPr>
-          <w:szCs w:val="21"/>
-        </w:rPr>
-        <w:t># 4 字节 ID号</w:t>
+          <w:rFonts w:ascii="Segoe UI" w:eastAsia="宋体" w:hAnsi="Segoe UI" w:cs="Segoe UI"/>
+          <w:color w:val="C82333"/>
+          <w:kern w:val="0"/>
+          <w:szCs w:val="21"/>
+        </w:rPr>
+      </w:pPr>
+      <w:r>
+        <w:rPr>
+          <w:rFonts w:ascii="Segoe UI" w:eastAsia="宋体" w:hAnsi="Segoe UI" w:cs="Segoe UI"/>
+          <w:b/>
+          <w:bCs/>
+          <w:color w:val="C82333"/>
+          <w:kern w:val="0"/>
+          <w:szCs w:val="21"/>
+        </w:rPr>
+        <w:t>UDP</w:t>
+      </w:r>
+      <w:r>
+        <w:rPr>
+          <w:rFonts w:ascii="Segoe UI" w:eastAsia="宋体" w:hAnsi="Segoe UI" w:cs="Segoe UI"/>
+          <w:b/>
+          <w:bCs/>
+          <w:color w:val="C82333"/>
+          <w:kern w:val="0"/>
+          <w:szCs w:val="21"/>
+        </w:rPr>
+        <w:t>服务器端代码</w:t>
+      </w:r>
+      <w:r>
+        <w:rPr>
+          <w:rFonts w:ascii="Segoe UI" w:eastAsia="宋体" w:hAnsi="Segoe UI" w:cs="Segoe UI"/>
+          <w:b/>
+          <w:bCs/>
+          <w:color w:val="C82333"/>
+          <w:kern w:val="0"/>
+          <w:szCs w:val="21"/>
+        </w:rPr>
+        <w:t>:</w:t>
       </w:r>
     </w:p>
     <w:p>
       <w:pPr>
         <w:widowControl/>
         <w:shd w:val="clear" w:color="auto" w:fill="FFFFFF"/>
-        <w:spacing w:before="100" w:beforeAutospacing="1" w:after="100" w:afterAutospacing="1"/>
-        <w:ind w:firstLineChars="150" w:firstLine="315"/>
+        <w:ind w:left="720"/>
         <w:jc w:val="left"/>
         <w:rPr>
-          <w:szCs w:val="21"/>
-        </w:rPr>
-      </w:pPr>
-      <w:r>
-        <w:rPr>
-          <w:szCs w:val="21"/>
-        </w:rPr>
-        <w:t># 4 字节 长度</w:t>
+          <w:rFonts w:ascii="Segoe UI" w:eastAsia="宋体" w:hAnsi="Segoe UI" w:cs="Segoe UI"/>
+          <w:color w:val="212529"/>
+          <w:kern w:val="0"/>
+          <w:szCs w:val="21"/>
+        </w:rPr>
+      </w:pPr>
+      <w:r>
+        <w:rPr>
+          <w:rFonts w:ascii="Segoe UI" w:eastAsia="宋体" w:hAnsi="Segoe UI" w:cs="Segoe UI"/>
+          <w:noProof/>
+          <w:color w:val="212529"/>
+          <w:kern w:val="0"/>
+          <w:szCs w:val="21"/>
+        </w:rPr>
+        <w:lastRenderedPageBreak/>
+        <w:drawing>
+          <wp:inline distT="0" distB="0" distL="0" distR="0" wp14:anchorId="2A3A982C" wp14:editId="47C8B511">
+            <wp:extent cx="4996064" cy="4132613"/>
+            <wp:effectExtent l="0" t="0" r="0" b="1270"/>
+            <wp:docPr id="3" name="图片 3" descr="https://qytsystem.qytang.com/static/files/images/pythonhomework/19_Python%E7%BB%8F%E5%85%B8%E5%8D%8F%E8%AE%AE%20%E7%AC%AC%E4%B8%89%E5%A4%A9/2.png"/>
+            <wp:cNvGraphicFramePr>
+              <a:graphicFrameLocks xmlns:a="http://schemas.openxmlformats.org/drawingml/2006/main" noChangeAspect="1"/>
+            </wp:cNvGraphicFramePr>
+            <a:graphic xmlns:a="http://schemas.openxmlformats.org/drawingml/2006/main">
+              <a:graphicData uri="http://schemas.openxmlformats.org/drawingml/2006/picture">
+                <pic:pic xmlns:pic="http://schemas.openxmlformats.org/drawingml/2006/picture">
+                  <pic:nvPicPr>
+                    <pic:cNvPr id="0" name="Picture 2" descr="https://qytsystem.qytang.com/static/files/images/pythonhomework/19_Python%E7%BB%8F%E5%85%B8%E5%8D%8F%E8%AE%AE%20%E7%AC%AC%E4%B8%89%E5%A4%A9/2.png"/>
+                    <pic:cNvPicPr>
+                      <a:picLocks noChangeAspect="1" noChangeArrowheads="1"/>
+                    </pic:cNvPicPr>
+                  </pic:nvPicPr>
+                  <pic:blipFill>
+                    <a:blip r:embed="rId8">
+                      <a:extLst>
+                        <a:ext uri="{28A0092B-C50C-407E-A947-70E740481C1C}">
+                          <a14:useLocalDpi xmlns:a14="http://schemas.microsoft.com/office/drawing/2010/main" val="0"/>
+                        </a:ext>
+                      </a:extLst>
+                    </a:blip>
+                    <a:srcRect/>
+                    <a:stretch>
+                      <a:fillRect/>
+                    </a:stretch>
+                  </pic:blipFill>
+                  <pic:spPr bwMode="auto">
+                    <a:xfrm>
+                      <a:off x="0" y="0"/>
+                      <a:ext cx="5023024" cy="4154913"/>
+                    </a:xfrm>
+                    <a:prstGeom prst="rect">
+                      <a:avLst/>
+                    </a:prstGeom>
+                    <a:noFill/>
+                    <a:ln>
+                      <a:noFill/>
+                    </a:ln>
+                  </pic:spPr>
+                </pic:pic>
+              </a:graphicData>
+            </a:graphic>
+          </wp:inline>
+        </w:drawing>
       </w:r>
     </w:p>
     <w:p>
       <w:pPr>
         <w:widowControl/>
         <w:shd w:val="clear" w:color="auto" w:fill="FFFFFF"/>
-        <w:spacing w:before="100" w:beforeAutospacing="1" w:after="100" w:afterAutospacing="1"/>
-        <w:ind w:firstLineChars="150" w:firstLine="315"/>
+        <w:spacing w:after="100" w:afterAutospacing="1"/>
+        <w:ind w:left="720"/>
         <w:jc w:val="left"/>
         <w:rPr>
-          <w:szCs w:val="21"/>
-        </w:rPr>
-      </w:pPr>
-      <w:r>
-        <w:rPr>
-          <w:szCs w:val="21"/>
-        </w:rPr>
-        <w:t># ---变长数据部分---</w:t>
+          <w:rFonts w:ascii="Segoe UI" w:eastAsia="宋体" w:hAnsi="Segoe UI" w:cs="Segoe UI"/>
+          <w:color w:val="C82333"/>
+          <w:kern w:val="0"/>
+          <w:szCs w:val="21"/>
+        </w:rPr>
+      </w:pPr>
+      <w:r>
+        <w:rPr>
+          <w:rFonts w:ascii="Segoe UI" w:eastAsia="宋体" w:hAnsi="Segoe UI" w:cs="Segoe UI"/>
+          <w:b/>
+          <w:bCs/>
+          <w:color w:val="C82333"/>
+          <w:kern w:val="0"/>
+          <w:szCs w:val="21"/>
+        </w:rPr>
+        <w:t>UDP</w:t>
+      </w:r>
+      <w:r>
+        <w:rPr>
+          <w:rFonts w:ascii="Segoe UI" w:eastAsia="宋体" w:hAnsi="Segoe UI" w:cs="Segoe UI"/>
+          <w:b/>
+          <w:bCs/>
+          <w:color w:val="C82333"/>
+          <w:kern w:val="0"/>
+          <w:szCs w:val="21"/>
+        </w:rPr>
+        <w:t>服务器</w:t>
+      </w:r>
+      <w:proofErr w:type="gramStart"/>
+      <w:r>
+        <w:rPr>
+          <w:rFonts w:ascii="Segoe UI" w:eastAsia="宋体" w:hAnsi="Segoe UI" w:cs="Segoe UI"/>
+          <w:b/>
+          <w:bCs/>
+          <w:color w:val="C82333"/>
+          <w:kern w:val="0"/>
+          <w:szCs w:val="21"/>
+        </w:rPr>
+        <w:t>端显示</w:t>
+      </w:r>
+      <w:proofErr w:type="gramEnd"/>
+      <w:r>
+        <w:rPr>
+          <w:rFonts w:ascii="Segoe UI" w:eastAsia="宋体" w:hAnsi="Segoe UI" w:cs="Segoe UI"/>
+          <w:b/>
+          <w:bCs/>
+          <w:color w:val="C82333"/>
+          <w:kern w:val="0"/>
+          <w:szCs w:val="21"/>
+        </w:rPr>
+        <w:t>结</w:t>
+      </w:r>
+      <w:bookmarkStart w:id="0" w:name="_GoBack"/>
+      <w:bookmarkEnd w:id="0"/>
+      <w:r>
+        <w:rPr>
+          <w:rFonts w:ascii="Segoe UI" w:eastAsia="宋体" w:hAnsi="Segoe UI" w:cs="Segoe UI"/>
+          <w:b/>
+          <w:bCs/>
+          <w:color w:val="C82333"/>
+          <w:kern w:val="0"/>
+          <w:szCs w:val="21"/>
+        </w:rPr>
+        <w:t>果</w:t>
+      </w:r>
+      <w:r>
+        <w:rPr>
+          <w:rFonts w:ascii="Segoe UI" w:eastAsia="宋体" w:hAnsi="Segoe UI" w:cs="Segoe UI"/>
+          <w:b/>
+          <w:bCs/>
+          <w:color w:val="C82333"/>
+          <w:kern w:val="0"/>
+          <w:szCs w:val="21"/>
+        </w:rPr>
+        <w:t>:</w:t>
       </w:r>
     </w:p>
     <w:p>
       <w:pPr>
         <w:widowControl/>
         <w:shd w:val="clear" w:color="auto" w:fill="FFFFFF"/>
-        <w:spacing w:before="100" w:beforeAutospacing="1" w:after="100" w:afterAutospacing="1"/>
-        <w:ind w:firstLineChars="150" w:firstLine="315"/>
+        <w:ind w:left="720"/>
         <w:jc w:val="left"/>
         <w:rPr>
-          <w:szCs w:val="21"/>
-        </w:rPr>
-      </w:pPr>
-      <w:r>
-        <w:rPr>
-          <w:szCs w:val="21"/>
-        </w:rPr>
-        <w:t># 使用pickle转换数据</w:t>
-      </w:r>
-    </w:p>
-    <w:p>
-      <w:pPr>
-        <w:widowControl/>
-        <w:shd w:val="clear" w:color="auto" w:fill="FFFFFF"/>
-        <w:spacing w:before="100" w:beforeAutospacing="1" w:after="100" w:afterAutospacing="1"/>
-        <w:ind w:firstLineChars="150" w:firstLine="315"/>
-        <w:jc w:val="left"/>
-        <w:rPr>
-          <w:szCs w:val="21"/>
-        </w:rPr>
-      </w:pPr>
-      <w:r>
-        <w:rPr>
-          <w:szCs w:val="21"/>
-        </w:rPr>
-        <w:t># ---HASH校验---</w:t>
-      </w:r>
-    </w:p>
-    <w:p>
-      <w:pPr>
-        <w:widowControl/>
-        <w:shd w:val="clear" w:color="auto" w:fill="FFFFFF"/>
-        <w:spacing w:before="100" w:beforeAutospacing="1" w:after="100" w:afterAutospacing="1"/>
-        <w:ind w:firstLineChars="150" w:firstLine="315"/>
-        <w:jc w:val="left"/>
-        <w:rPr>
-          <w:sz w:val="28"/>
-          <w:szCs w:val="28"/>
-        </w:rPr>
-      </w:pPr>
-      <w:r>
-        <w:rPr>
-          <w:szCs w:val="21"/>
-        </w:rPr>
-        <w:t># 16 字节 MD5值</w:t>
+          <w:rFonts w:ascii="Segoe UI" w:eastAsia="宋体" w:hAnsi="Segoe UI" w:cs="Segoe UI"/>
+          <w:color w:val="212529"/>
+          <w:kern w:val="0"/>
+          <w:szCs w:val="21"/>
+        </w:rPr>
+      </w:pPr>
+      <w:r>
+        <w:rPr>
+          <w:rFonts w:ascii="Segoe UI" w:eastAsia="宋体" w:hAnsi="Segoe UI" w:cs="Segoe UI"/>
+          <w:noProof/>
+          <w:color w:val="212529"/>
+          <w:kern w:val="0"/>
+          <w:szCs w:val="21"/>
+        </w:rPr>
+        <w:drawing>
+          <wp:inline distT="0" distB="0" distL="0" distR="0" wp14:anchorId="24EC8BB4" wp14:editId="49B14DBE">
+            <wp:extent cx="3990390" cy="1687567"/>
+            <wp:effectExtent l="0" t="0" r="0" b="8255"/>
+            <wp:docPr id="2" name="图片 2" descr="https://qytsystem.qytang.com/static/files/images/pythonhomework/19_Python%E7%BB%8F%E5%85%B8%E5%8D%8F%E8%AE%AE%20%E7%AC%AC%E4%B8%89%E5%A4%A9/3.png"/>
+            <wp:cNvGraphicFramePr>
+              <a:graphicFrameLocks xmlns:a="http://schemas.openxmlformats.org/drawingml/2006/main" noChangeAspect="1"/>
+            </wp:cNvGraphicFramePr>
+            <a:graphic xmlns:a="http://schemas.openxmlformats.org/drawingml/2006/main">
+              <a:graphicData uri="http://schemas.openxmlformats.org/drawingml/2006/picture">
+                <pic:pic xmlns:pic="http://schemas.openxmlformats.org/drawingml/2006/picture">
+                  <pic:nvPicPr>
+                    <pic:cNvPr id="0" name="Picture 3" descr="https://qytsystem.qytang.com/static/files/images/pythonhomework/19_Python%E7%BB%8F%E5%85%B8%E5%8D%8F%E8%AE%AE%20%E7%AC%AC%E4%B8%89%E5%A4%A9/3.png"/>
+                    <pic:cNvPicPr>
+                      <a:picLocks noChangeAspect="1" noChangeArrowheads="1"/>
+                    </pic:cNvPicPr>
+                  </pic:nvPicPr>
+                  <pic:blipFill>
+                    <a:blip r:embed="rId9">
+                      <a:extLst>
+                        <a:ext uri="{28A0092B-C50C-407E-A947-70E740481C1C}">
+                          <a14:useLocalDpi xmlns:a14="http://schemas.microsoft.com/office/drawing/2010/main" val="0"/>
+                        </a:ext>
+                      </a:extLst>
+                    </a:blip>
+                    <a:srcRect/>
+                    <a:stretch>
+                      <a:fillRect/>
+                    </a:stretch>
+                  </pic:blipFill>
+                  <pic:spPr bwMode="auto">
+                    <a:xfrm>
+                      <a:off x="0" y="0"/>
+                      <a:ext cx="4017369" cy="1698977"/>
+                    </a:xfrm>
+                    <a:prstGeom prst="rect">
+                      <a:avLst/>
+                    </a:prstGeom>
+                    <a:noFill/>
+                    <a:ln>
+                      <a:noFill/>
+                    </a:ln>
+                  </pic:spPr>
+                </pic:pic>
+              </a:graphicData>
+            </a:graphic>
+          </wp:inline>
+        </w:drawing>
       </w:r>
     </w:p>
     <w:p>
@@ -707,6 +1470,7 @@
           <w:kern w:val="0"/>
           <w:szCs w:val="21"/>
         </w:rPr>
+        <w:lastRenderedPageBreak/>
         <w:t>while True</w:t>
       </w:r>
       <w:r>
@@ -1304,15 +2068,6 @@
           <w:szCs w:val="21"/>
         </w:rPr>
         <w:br/>
-      </w:r>
-      <w:r>
-        <w:rPr>
-          <w:rFonts w:ascii="Consolas" w:eastAsia="宋体" w:hAnsi="Consolas" w:cs="宋体"/>
-          <w:color w:val="A9B7C6"/>
-          <w:kern w:val="0"/>
-          <w:szCs w:val="21"/>
-        </w:rPr>
-        <w:lastRenderedPageBreak/>
         <w:t xml:space="preserve">        </w:t>
       </w:r>
       <w:proofErr w:type="spellStart"/>
@@ -2023,18 +2778,16 @@
         <w:widowControl/>
         <w:shd w:val="clear" w:color="auto" w:fill="FFFFFF"/>
         <w:spacing w:before="100" w:beforeAutospacing="1" w:after="100" w:afterAutospacing="1"/>
-        <w:ind w:firstLineChars="150" w:firstLine="420"/>
+        <w:ind w:firstLineChars="150" w:firstLine="315"/>
         <w:jc w:val="left"/>
         <w:rPr>
-          <w:sz w:val="28"/>
-          <w:szCs w:val="28"/>
+          <w:szCs w:val="21"/>
         </w:rPr>
       </w:pPr>
       <w:r>
         <w:rPr>
           <w:rFonts w:hint="eastAsia"/>
-          <w:sz w:val="28"/>
-          <w:szCs w:val="28"/>
+          <w:szCs w:val="21"/>
         </w:rPr>
         <w:t>服务端</w:t>
       </w:r>
@@ -2067,8 +2820,7 @@
           <w:rFonts w:ascii="Consolas" w:eastAsia="宋体" w:hAnsi="Consolas" w:cs="宋体"/>
           <w:color w:val="A9B7C6"/>
           <w:kern w:val="0"/>
-          <w:sz w:val="27"/>
-          <w:szCs w:val="27"/>
+          <w:szCs w:val="21"/>
         </w:rPr>
       </w:pPr>
       <w:r>
@@ -2076,8 +2828,7 @@
           <w:rFonts w:ascii="Consolas" w:eastAsia="宋体" w:hAnsi="Consolas" w:cs="宋体"/>
           <w:color w:val="CC7832"/>
           <w:kern w:val="0"/>
-          <w:sz w:val="27"/>
-          <w:szCs w:val="27"/>
+          <w:szCs w:val="21"/>
         </w:rPr>
         <w:t xml:space="preserve">import </w:t>
       </w:r>
@@ -2086,8 +2837,7 @@
           <w:rFonts w:ascii="Consolas" w:eastAsia="宋体" w:hAnsi="Consolas" w:cs="宋体"/>
           <w:color w:val="A9B7C6"/>
           <w:kern w:val="0"/>
-          <w:sz w:val="27"/>
-          <w:szCs w:val="27"/>
+          <w:szCs w:val="21"/>
         </w:rPr>
         <w:t>socket</w:t>
       </w:r>
@@ -2096,8 +2846,7 @@
           <w:rFonts w:ascii="Consolas" w:eastAsia="宋体" w:hAnsi="Consolas" w:cs="宋体"/>
           <w:color w:val="A9B7C6"/>
           <w:kern w:val="0"/>
-          <w:sz w:val="27"/>
-          <w:szCs w:val="27"/>
+          <w:szCs w:val="21"/>
         </w:rPr>
         <w:br/>
       </w:r>
@@ -2106,8 +2855,7 @@
           <w:rFonts w:ascii="Consolas" w:eastAsia="宋体" w:hAnsi="Consolas" w:cs="宋体"/>
           <w:color w:val="CC7832"/>
           <w:kern w:val="0"/>
-          <w:sz w:val="27"/>
-          <w:szCs w:val="27"/>
+          <w:szCs w:val="21"/>
         </w:rPr>
         <w:t xml:space="preserve">import </w:t>
       </w:r>
@@ -2116,8 +2864,7 @@
           <w:rFonts w:ascii="Consolas" w:eastAsia="宋体" w:hAnsi="Consolas" w:cs="宋体"/>
           <w:color w:val="A9B7C6"/>
           <w:kern w:val="0"/>
-          <w:sz w:val="27"/>
-          <w:szCs w:val="27"/>
+          <w:szCs w:val="21"/>
         </w:rPr>
         <w:t>pickle</w:t>
       </w:r>
@@ -2126,8 +2873,7 @@
           <w:rFonts w:ascii="Consolas" w:eastAsia="宋体" w:hAnsi="Consolas" w:cs="宋体"/>
           <w:color w:val="A9B7C6"/>
           <w:kern w:val="0"/>
-          <w:sz w:val="27"/>
-          <w:szCs w:val="27"/>
+          <w:szCs w:val="21"/>
         </w:rPr>
         <w:br/>
       </w:r>
@@ -2136,8 +2882,7 @@
           <w:rFonts w:ascii="Consolas" w:eastAsia="宋体" w:hAnsi="Consolas" w:cs="宋体"/>
           <w:color w:val="CC7832"/>
           <w:kern w:val="0"/>
-          <w:sz w:val="27"/>
-          <w:szCs w:val="27"/>
+          <w:szCs w:val="21"/>
         </w:rPr>
         <w:t xml:space="preserve">import </w:t>
       </w:r>
@@ -2146,8 +2891,7 @@
           <w:rFonts w:ascii="Consolas" w:eastAsia="宋体" w:hAnsi="Consolas" w:cs="宋体"/>
           <w:color w:val="A9B7C6"/>
           <w:kern w:val="0"/>
-          <w:sz w:val="27"/>
-          <w:szCs w:val="27"/>
+          <w:szCs w:val="21"/>
         </w:rPr>
         <w:t>struct</w:t>
       </w:r>
@@ -2156,8 +2900,7 @@
           <w:rFonts w:ascii="Consolas" w:eastAsia="宋体" w:hAnsi="Consolas" w:cs="宋体"/>
           <w:color w:val="A9B7C6"/>
           <w:kern w:val="0"/>
-          <w:sz w:val="27"/>
-          <w:szCs w:val="27"/>
+          <w:szCs w:val="21"/>
         </w:rPr>
         <w:br/>
       </w:r>
@@ -2166,8 +2909,7 @@
           <w:rFonts w:ascii="Consolas" w:eastAsia="宋体" w:hAnsi="Consolas" w:cs="宋体"/>
           <w:color w:val="CC7832"/>
           <w:kern w:val="0"/>
-          <w:sz w:val="27"/>
-          <w:szCs w:val="27"/>
+          <w:szCs w:val="21"/>
         </w:rPr>
         <w:t xml:space="preserve">import </w:t>
       </w:r>
@@ -2177,8 +2919,7 @@
           <w:rFonts w:ascii="Consolas" w:eastAsia="宋体" w:hAnsi="Consolas" w:cs="宋体"/>
           <w:color w:val="A9B7C6"/>
           <w:kern w:val="0"/>
-          <w:sz w:val="27"/>
-          <w:szCs w:val="27"/>
+          <w:szCs w:val="21"/>
         </w:rPr>
         <w:t>hashlib</w:t>
       </w:r>
@@ -2188,8 +2929,7 @@
           <w:rFonts w:ascii="Consolas" w:eastAsia="宋体" w:hAnsi="Consolas" w:cs="宋体"/>
           <w:color w:val="A9B7C6"/>
           <w:kern w:val="0"/>
-          <w:sz w:val="27"/>
-          <w:szCs w:val="27"/>
+          <w:szCs w:val="21"/>
         </w:rPr>
         <w:br/>
       </w:r>
@@ -2198,8 +2938,7 @@
           <w:rFonts w:ascii="Consolas" w:eastAsia="宋体" w:hAnsi="Consolas" w:cs="宋体"/>
           <w:color w:val="CC7832"/>
           <w:kern w:val="0"/>
-          <w:sz w:val="27"/>
-          <w:szCs w:val="27"/>
+          <w:szCs w:val="21"/>
         </w:rPr>
         <w:t xml:space="preserve">def </w:t>
       </w:r>
@@ -2209,8 +2948,7 @@
           <w:rFonts w:ascii="Consolas" w:eastAsia="宋体" w:hAnsi="Consolas" w:cs="宋体"/>
           <w:color w:val="FFC66D"/>
           <w:kern w:val="0"/>
-          <w:sz w:val="27"/>
-          <w:szCs w:val="27"/>
+          <w:szCs w:val="21"/>
         </w:rPr>
         <w:t>udp_send_data</w:t>
       </w:r>
@@ -2220,8 +2958,7 @@
           <w:rFonts w:ascii="Consolas" w:eastAsia="宋体" w:hAnsi="Consolas" w:cs="宋体"/>
           <w:color w:val="A9B7C6"/>
           <w:kern w:val="0"/>
-          <w:sz w:val="27"/>
-          <w:szCs w:val="27"/>
+          <w:szCs w:val="21"/>
         </w:rPr>
         <w:t>(</w:t>
       </w:r>
@@ -2231,8 +2968,7 @@
           <w:rFonts w:ascii="Consolas" w:eastAsia="宋体" w:hAnsi="Consolas" w:cs="宋体"/>
           <w:color w:val="A9B7C6"/>
           <w:kern w:val="0"/>
-          <w:sz w:val="27"/>
-          <w:szCs w:val="27"/>
+          <w:szCs w:val="21"/>
         </w:rPr>
         <w:t>ip</w:t>
       </w:r>
@@ -2241,8 +2977,7 @@
           <w:rFonts w:ascii="Consolas" w:eastAsia="宋体" w:hAnsi="Consolas" w:cs="宋体"/>
           <w:color w:val="CC7832"/>
           <w:kern w:val="0"/>
-          <w:sz w:val="27"/>
-          <w:szCs w:val="27"/>
+          <w:szCs w:val="21"/>
         </w:rPr>
         <w:t>,</w:t>
       </w:r>
@@ -2251,8 +2986,7 @@
           <w:rFonts w:ascii="Consolas" w:eastAsia="宋体" w:hAnsi="Consolas" w:cs="宋体"/>
           <w:color w:val="A9B7C6"/>
           <w:kern w:val="0"/>
-          <w:sz w:val="27"/>
-          <w:szCs w:val="27"/>
+          <w:szCs w:val="21"/>
         </w:rPr>
         <w:t>port</w:t>
       </w:r>
@@ -2261,8 +2995,7 @@
           <w:rFonts w:ascii="Consolas" w:eastAsia="宋体" w:hAnsi="Consolas" w:cs="宋体"/>
           <w:color w:val="CC7832"/>
           <w:kern w:val="0"/>
-          <w:sz w:val="27"/>
-          <w:szCs w:val="27"/>
+          <w:szCs w:val="21"/>
         </w:rPr>
         <w:t>,</w:t>
       </w:r>
@@ -2271,8 +3004,7 @@
           <w:rFonts w:ascii="Consolas" w:eastAsia="宋体" w:hAnsi="Consolas" w:cs="宋体"/>
           <w:color w:val="A9B7C6"/>
           <w:kern w:val="0"/>
-          <w:sz w:val="27"/>
-          <w:szCs w:val="27"/>
+          <w:szCs w:val="21"/>
         </w:rPr>
         <w:t>data_list</w:t>
       </w:r>
@@ -2282,8 +3014,7 @@
           <w:rFonts w:ascii="Consolas" w:eastAsia="宋体" w:hAnsi="Consolas" w:cs="宋体"/>
           <w:color w:val="A9B7C6"/>
           <w:kern w:val="0"/>
-          <w:sz w:val="27"/>
-          <w:szCs w:val="27"/>
+          <w:szCs w:val="21"/>
         </w:rPr>
         <w:t>):</w:t>
       </w:r>
@@ -2292,8 +3023,7 @@
           <w:rFonts w:ascii="Consolas" w:eastAsia="宋体" w:hAnsi="Consolas" w:cs="宋体"/>
           <w:color w:val="A9B7C6"/>
           <w:kern w:val="0"/>
-          <w:sz w:val="27"/>
-          <w:szCs w:val="27"/>
+          <w:szCs w:val="21"/>
         </w:rPr>
         <w:br/>
         <w:t xml:space="preserve">    address = (</w:t>
@@ -2304,8 +3034,7 @@
           <w:rFonts w:ascii="Consolas" w:eastAsia="宋体" w:hAnsi="Consolas" w:cs="宋体"/>
           <w:color w:val="A9B7C6"/>
           <w:kern w:val="0"/>
-          <w:sz w:val="27"/>
-          <w:szCs w:val="27"/>
+          <w:szCs w:val="21"/>
         </w:rPr>
         <w:t>ip</w:t>
       </w:r>
@@ -2314,8 +3043,7 @@
           <w:rFonts w:ascii="Consolas" w:eastAsia="宋体" w:hAnsi="Consolas" w:cs="宋体"/>
           <w:color w:val="CC7832"/>
           <w:kern w:val="0"/>
-          <w:sz w:val="27"/>
-          <w:szCs w:val="27"/>
+          <w:szCs w:val="21"/>
         </w:rPr>
         <w:t>,</w:t>
       </w:r>
@@ -2324,8 +3052,7 @@
           <w:rFonts w:ascii="Consolas" w:eastAsia="宋体" w:hAnsi="Consolas" w:cs="宋体"/>
           <w:color w:val="A9B7C6"/>
           <w:kern w:val="0"/>
-          <w:sz w:val="27"/>
-          <w:szCs w:val="27"/>
+          <w:szCs w:val="21"/>
         </w:rPr>
         <w:t>port</w:t>
       </w:r>
@@ -2335,8 +3062,7 @@
           <w:rFonts w:ascii="Consolas" w:eastAsia="宋体" w:hAnsi="Consolas" w:cs="宋体"/>
           <w:color w:val="A9B7C6"/>
           <w:kern w:val="0"/>
-          <w:sz w:val="27"/>
-          <w:szCs w:val="27"/>
+          <w:szCs w:val="21"/>
         </w:rPr>
         <w:t>)</w:t>
       </w:r>
@@ -2345,8 +3071,7 @@
           <w:rFonts w:ascii="Consolas" w:eastAsia="宋体" w:hAnsi="Consolas" w:cs="宋体"/>
           <w:color w:val="A9B7C6"/>
           <w:kern w:val="0"/>
-          <w:sz w:val="27"/>
-          <w:szCs w:val="27"/>
+          <w:szCs w:val="21"/>
         </w:rPr>
         <w:br/>
         <w:t xml:space="preserve">    s = </w:t>
@@ -2357,8 +3082,7 @@
           <w:rFonts w:ascii="Consolas" w:eastAsia="宋体" w:hAnsi="Consolas" w:cs="宋体"/>
           <w:color w:val="A9B7C6"/>
           <w:kern w:val="0"/>
-          <w:sz w:val="27"/>
-          <w:szCs w:val="27"/>
+          <w:szCs w:val="21"/>
         </w:rPr>
         <w:t>socket.socket</w:t>
       </w:r>
@@ -2368,8 +3092,7 @@
           <w:rFonts w:ascii="Consolas" w:eastAsia="宋体" w:hAnsi="Consolas" w:cs="宋体"/>
           <w:color w:val="A9B7C6"/>
           <w:kern w:val="0"/>
-          <w:sz w:val="27"/>
-          <w:szCs w:val="27"/>
+          <w:szCs w:val="21"/>
         </w:rPr>
         <w:t>(</w:t>
       </w:r>
@@ -2379,8 +3102,7 @@
           <w:rFonts w:ascii="Consolas" w:eastAsia="宋体" w:hAnsi="Consolas" w:cs="宋体"/>
           <w:color w:val="A9B7C6"/>
           <w:kern w:val="0"/>
-          <w:sz w:val="27"/>
-          <w:szCs w:val="27"/>
+          <w:szCs w:val="21"/>
         </w:rPr>
         <w:t>socket.AF_INET</w:t>
       </w:r>
@@ -2389,8 +3111,7 @@
           <w:rFonts w:ascii="Consolas" w:eastAsia="宋体" w:hAnsi="Consolas" w:cs="宋体"/>
           <w:color w:val="CC7832"/>
           <w:kern w:val="0"/>
-          <w:sz w:val="27"/>
-          <w:szCs w:val="27"/>
+          <w:szCs w:val="21"/>
         </w:rPr>
         <w:t>,</w:t>
       </w:r>
@@ -2399,8 +3120,7 @@
           <w:rFonts w:ascii="Consolas" w:eastAsia="宋体" w:hAnsi="Consolas" w:cs="宋体"/>
           <w:color w:val="A9B7C6"/>
           <w:kern w:val="0"/>
-          <w:sz w:val="27"/>
-          <w:szCs w:val="27"/>
+          <w:szCs w:val="21"/>
         </w:rPr>
         <w:t>socket.SOCK_DGRAM</w:t>
       </w:r>
@@ -2410,8 +3130,7 @@
           <w:rFonts w:ascii="Consolas" w:eastAsia="宋体" w:hAnsi="Consolas" w:cs="宋体"/>
           <w:color w:val="A9B7C6"/>
           <w:kern w:val="0"/>
-          <w:sz w:val="27"/>
-          <w:szCs w:val="27"/>
+          <w:szCs w:val="21"/>
         </w:rPr>
         <w:t>)</w:t>
       </w:r>
@@ -2420,8 +3139,7 @@
           <w:rFonts w:ascii="Consolas" w:eastAsia="宋体" w:hAnsi="Consolas" w:cs="宋体"/>
           <w:color w:val="A9B7C6"/>
           <w:kern w:val="0"/>
-          <w:sz w:val="27"/>
-          <w:szCs w:val="27"/>
+          <w:szCs w:val="21"/>
         </w:rPr>
         <w:br/>
         <w:t xml:space="preserve">    version = </w:t>
@@ -2431,8 +3149,7 @@
           <w:rFonts w:ascii="Consolas" w:eastAsia="宋体" w:hAnsi="Consolas" w:cs="宋体"/>
           <w:color w:val="6897BB"/>
           <w:kern w:val="0"/>
-          <w:sz w:val="27"/>
-          <w:szCs w:val="27"/>
+          <w:szCs w:val="21"/>
         </w:rPr>
         <w:t>1</w:t>
       </w:r>
@@ -2441,8 +3158,7 @@
           <w:rFonts w:ascii="Consolas" w:eastAsia="宋体" w:hAnsi="Consolas" w:cs="宋体"/>
           <w:color w:val="6897BB"/>
           <w:kern w:val="0"/>
-          <w:sz w:val="27"/>
-          <w:szCs w:val="27"/>
+          <w:szCs w:val="21"/>
         </w:rPr>
         <w:br/>
         <w:t xml:space="preserve">    </w:t>
@@ -2453,8 +3169,7 @@
           <w:rFonts w:ascii="Consolas" w:eastAsia="宋体" w:hAnsi="Consolas" w:cs="宋体"/>
           <w:color w:val="A9B7C6"/>
           <w:kern w:val="0"/>
-          <w:sz w:val="27"/>
-          <w:szCs w:val="27"/>
+          <w:szCs w:val="21"/>
         </w:rPr>
         <w:t>pkt_type</w:t>
       </w:r>
@@ -2464,8 +3179,7 @@
           <w:rFonts w:ascii="Consolas" w:eastAsia="宋体" w:hAnsi="Consolas" w:cs="宋体"/>
           <w:color w:val="A9B7C6"/>
           <w:kern w:val="0"/>
-          <w:sz w:val="27"/>
-          <w:szCs w:val="27"/>
+          <w:szCs w:val="21"/>
         </w:rPr>
         <w:t xml:space="preserve"> = </w:t>
       </w:r>
@@ -2474,8 +3188,7 @@
           <w:rFonts w:ascii="Consolas" w:eastAsia="宋体" w:hAnsi="Consolas" w:cs="宋体"/>
           <w:color w:val="6897BB"/>
           <w:kern w:val="0"/>
-          <w:sz w:val="27"/>
-          <w:szCs w:val="27"/>
+          <w:szCs w:val="21"/>
         </w:rPr>
         <w:t>1</w:t>
       </w:r>
@@ -2484,8 +3197,7 @@
           <w:rFonts w:ascii="Consolas" w:eastAsia="宋体" w:hAnsi="Consolas" w:cs="宋体"/>
           <w:color w:val="6897BB"/>
           <w:kern w:val="0"/>
-          <w:sz w:val="27"/>
-          <w:szCs w:val="27"/>
+          <w:szCs w:val="21"/>
         </w:rPr>
         <w:br/>
         <w:t xml:space="preserve">    </w:t>
@@ -2496,8 +3208,7 @@
           <w:rFonts w:ascii="Consolas" w:eastAsia="宋体" w:hAnsi="Consolas" w:cs="宋体"/>
           <w:color w:val="A9B7C6"/>
           <w:kern w:val="0"/>
-          <w:sz w:val="27"/>
-          <w:szCs w:val="27"/>
+          <w:szCs w:val="21"/>
         </w:rPr>
         <w:t>seq_id</w:t>
       </w:r>
@@ -2507,8 +3218,7 @@
           <w:rFonts w:ascii="Consolas" w:eastAsia="宋体" w:hAnsi="Consolas" w:cs="宋体"/>
           <w:color w:val="A9B7C6"/>
           <w:kern w:val="0"/>
-          <w:sz w:val="27"/>
-          <w:szCs w:val="27"/>
+          <w:szCs w:val="21"/>
         </w:rPr>
         <w:t xml:space="preserve"> = </w:t>
       </w:r>
@@ -2517,8 +3227,7 @@
           <w:rFonts w:ascii="Consolas" w:eastAsia="宋体" w:hAnsi="Consolas" w:cs="宋体"/>
           <w:color w:val="6897BB"/>
           <w:kern w:val="0"/>
-          <w:sz w:val="27"/>
-          <w:szCs w:val="27"/>
+          <w:szCs w:val="21"/>
         </w:rPr>
         <w:t>1</w:t>
       </w:r>
@@ -2527,8 +3236,7 @@
           <w:rFonts w:ascii="Consolas" w:eastAsia="宋体" w:hAnsi="Consolas" w:cs="宋体"/>
           <w:color w:val="6897BB"/>
           <w:kern w:val="0"/>
-          <w:sz w:val="27"/>
-          <w:szCs w:val="27"/>
+          <w:szCs w:val="21"/>
         </w:rPr>
         <w:br/>
       </w:r>
@@ -2537,8 +3245,7 @@
           <w:rFonts w:ascii="Consolas" w:eastAsia="宋体" w:hAnsi="Consolas" w:cs="宋体"/>
           <w:color w:val="6897BB"/>
           <w:kern w:val="0"/>
-          <w:sz w:val="27"/>
-          <w:szCs w:val="27"/>
+          <w:szCs w:val="21"/>
         </w:rPr>
         <w:br/>
         <w:t xml:space="preserve">    </w:t>
@@ -2548,8 +3255,7 @@
           <w:rFonts w:ascii="Consolas" w:eastAsia="宋体" w:hAnsi="Consolas" w:cs="宋体"/>
           <w:color w:val="CC7832"/>
           <w:kern w:val="0"/>
-          <w:sz w:val="27"/>
-          <w:szCs w:val="27"/>
+          <w:szCs w:val="21"/>
         </w:rPr>
         <w:t xml:space="preserve">for </w:t>
       </w:r>
@@ -2558,8 +3264,7 @@
           <w:rFonts w:ascii="Consolas" w:eastAsia="宋体" w:hAnsi="Consolas" w:cs="宋体"/>
           <w:color w:val="A9B7C6"/>
           <w:kern w:val="0"/>
-          <w:sz w:val="27"/>
-          <w:szCs w:val="27"/>
+          <w:szCs w:val="21"/>
         </w:rPr>
         <w:t xml:space="preserve">x </w:t>
       </w:r>
@@ -2568,8 +3273,7 @@
           <w:rFonts w:ascii="Consolas" w:eastAsia="宋体" w:hAnsi="Consolas" w:cs="宋体"/>
           <w:color w:val="CC7832"/>
           <w:kern w:val="0"/>
-          <w:sz w:val="27"/>
-          <w:szCs w:val="27"/>
+          <w:szCs w:val="21"/>
         </w:rPr>
         <w:t xml:space="preserve">in </w:t>
       </w:r>
@@ -2579,8 +3283,7 @@
           <w:rFonts w:ascii="Consolas" w:eastAsia="宋体" w:hAnsi="Consolas" w:cs="宋体"/>
           <w:color w:val="A9B7C6"/>
           <w:kern w:val="0"/>
-          <w:sz w:val="27"/>
-          <w:szCs w:val="27"/>
+          <w:szCs w:val="21"/>
         </w:rPr>
         <w:t>data_list</w:t>
       </w:r>
@@ -2590,8 +3293,7 @@
           <w:rFonts w:ascii="Consolas" w:eastAsia="宋体" w:hAnsi="Consolas" w:cs="宋体"/>
           <w:color w:val="A9B7C6"/>
           <w:kern w:val="0"/>
-          <w:sz w:val="27"/>
-          <w:szCs w:val="27"/>
+          <w:szCs w:val="21"/>
         </w:rPr>
         <w:t>:</w:t>
       </w:r>
@@ -2600,8 +3302,7 @@
           <w:rFonts w:ascii="Consolas" w:eastAsia="宋体" w:hAnsi="Consolas" w:cs="宋体"/>
           <w:color w:val="A9B7C6"/>
           <w:kern w:val="0"/>
-          <w:sz w:val="27"/>
-          <w:szCs w:val="27"/>
+          <w:szCs w:val="21"/>
         </w:rPr>
         <w:br/>
         <w:t xml:space="preserve">        </w:t>
@@ -2611,8 +3312,7 @@
           <w:rFonts w:ascii="Consolas" w:eastAsia="宋体" w:hAnsi="Consolas" w:cs="宋体"/>
           <w:color w:val="8888C6"/>
           <w:kern w:val="0"/>
-          <w:sz w:val="27"/>
-          <w:szCs w:val="27"/>
+          <w:szCs w:val="21"/>
         </w:rPr>
         <w:t>print</w:t>
       </w:r>
@@ -2621,8 +3321,7 @@
           <w:rFonts w:ascii="Consolas" w:eastAsia="宋体" w:hAnsi="Consolas" w:cs="宋体"/>
           <w:color w:val="A9B7C6"/>
           <w:kern w:val="0"/>
-          <w:sz w:val="27"/>
-          <w:szCs w:val="27"/>
+          <w:szCs w:val="21"/>
         </w:rPr>
         <w:t>(x)</w:t>
       </w:r>
@@ -2631,8 +3330,7 @@
           <w:rFonts w:ascii="Consolas" w:eastAsia="宋体" w:hAnsi="Consolas" w:cs="宋体"/>
           <w:color w:val="A9B7C6"/>
           <w:kern w:val="0"/>
-          <w:sz w:val="27"/>
-          <w:szCs w:val="27"/>
+          <w:szCs w:val="21"/>
         </w:rPr>
         <w:br/>
         <w:t xml:space="preserve">        </w:t>
@@ -2643,8 +3341,7 @@
           <w:rFonts w:ascii="Consolas" w:eastAsia="宋体" w:hAnsi="Consolas" w:cs="宋体"/>
           <w:color w:val="A9B7C6"/>
           <w:kern w:val="0"/>
-          <w:sz w:val="27"/>
-          <w:szCs w:val="27"/>
+          <w:szCs w:val="21"/>
         </w:rPr>
         <w:t>send_data</w:t>
       </w:r>
@@ -2654,8 +3351,7 @@
           <w:rFonts w:ascii="Consolas" w:eastAsia="宋体" w:hAnsi="Consolas" w:cs="宋体"/>
           <w:color w:val="A9B7C6"/>
           <w:kern w:val="0"/>
-          <w:sz w:val="27"/>
-          <w:szCs w:val="27"/>
+          <w:szCs w:val="21"/>
         </w:rPr>
         <w:t xml:space="preserve"> = </w:t>
       </w:r>
@@ -2665,8 +3361,7 @@
           <w:rFonts w:ascii="Consolas" w:eastAsia="宋体" w:hAnsi="Consolas" w:cs="宋体"/>
           <w:color w:val="A9B7C6"/>
           <w:kern w:val="0"/>
-          <w:sz w:val="27"/>
-          <w:szCs w:val="27"/>
+          <w:szCs w:val="21"/>
         </w:rPr>
         <w:t>pickle.dumps</w:t>
       </w:r>
@@ -2676,8 +3371,7 @@
           <w:rFonts w:ascii="Consolas" w:eastAsia="宋体" w:hAnsi="Consolas" w:cs="宋体"/>
           <w:color w:val="A9B7C6"/>
           <w:kern w:val="0"/>
-          <w:sz w:val="27"/>
-          <w:szCs w:val="27"/>
+          <w:szCs w:val="21"/>
         </w:rPr>
         <w:t>(x)</w:t>
       </w:r>
@@ -2686,8 +3380,7 @@
           <w:rFonts w:ascii="Consolas" w:eastAsia="宋体" w:hAnsi="Consolas" w:cs="宋体"/>
           <w:color w:val="A9B7C6"/>
           <w:kern w:val="0"/>
-          <w:sz w:val="27"/>
-          <w:szCs w:val="27"/>
+          <w:szCs w:val="21"/>
         </w:rPr>
         <w:br/>
         <w:t xml:space="preserve">        m = hashlib.md5()</w:t>
@@ -2697,8 +3390,7 @@
           <w:rFonts w:ascii="Consolas" w:eastAsia="宋体" w:hAnsi="Consolas" w:cs="宋体"/>
           <w:color w:val="A9B7C6"/>
           <w:kern w:val="0"/>
-          <w:sz w:val="27"/>
-          <w:szCs w:val="27"/>
+          <w:szCs w:val="21"/>
         </w:rPr>
         <w:br/>
         <w:t xml:space="preserve">        </w:t>
@@ -2709,8 +3401,7 @@
           <w:rFonts w:ascii="Consolas" w:eastAsia="宋体" w:hAnsi="Consolas" w:cs="宋体"/>
           <w:color w:val="A9B7C6"/>
           <w:kern w:val="0"/>
-          <w:sz w:val="27"/>
-          <w:szCs w:val="27"/>
+          <w:szCs w:val="21"/>
         </w:rPr>
         <w:t>m.update</w:t>
       </w:r>
@@ -2720,8 +3411,7 @@
           <w:rFonts w:ascii="Consolas" w:eastAsia="宋体" w:hAnsi="Consolas" w:cs="宋体"/>
           <w:color w:val="A9B7C6"/>
           <w:kern w:val="0"/>
-          <w:sz w:val="27"/>
-          <w:szCs w:val="27"/>
+          <w:szCs w:val="21"/>
         </w:rPr>
         <w:t>(</w:t>
       </w:r>
@@ -2731,8 +3421,7 @@
           <w:rFonts w:ascii="Consolas" w:eastAsia="宋体" w:hAnsi="Consolas" w:cs="宋体"/>
           <w:color w:val="A9B7C6"/>
           <w:kern w:val="0"/>
-          <w:sz w:val="27"/>
-          <w:szCs w:val="27"/>
+          <w:szCs w:val="21"/>
         </w:rPr>
         <w:t>send_data</w:t>
       </w:r>
@@ -2742,8 +3431,7 @@
           <w:rFonts w:ascii="Consolas" w:eastAsia="宋体" w:hAnsi="Consolas" w:cs="宋体"/>
           <w:color w:val="A9B7C6"/>
           <w:kern w:val="0"/>
-          <w:sz w:val="27"/>
-          <w:szCs w:val="27"/>
+          <w:szCs w:val="21"/>
         </w:rPr>
         <w:t>)</w:t>
       </w:r>
@@ -2752,8 +3440,7 @@
           <w:rFonts w:ascii="Consolas" w:eastAsia="宋体" w:hAnsi="Consolas" w:cs="宋体"/>
           <w:color w:val="A9B7C6"/>
           <w:kern w:val="0"/>
-          <w:sz w:val="27"/>
-          <w:szCs w:val="27"/>
+          <w:szCs w:val="21"/>
         </w:rPr>
         <w:br/>
         <w:t xml:space="preserve">        md5_value = </w:t>
@@ -2764,8 +3451,7 @@
           <w:rFonts w:ascii="Consolas" w:eastAsia="宋体" w:hAnsi="Consolas" w:cs="宋体"/>
           <w:color w:val="A9B7C6"/>
           <w:kern w:val="0"/>
-          <w:sz w:val="27"/>
-          <w:szCs w:val="27"/>
+          <w:szCs w:val="21"/>
         </w:rPr>
         <w:t>m.hexdigest</w:t>
       </w:r>
@@ -2775,8 +3461,7 @@
           <w:rFonts w:ascii="Consolas" w:eastAsia="宋体" w:hAnsi="Consolas" w:cs="宋体"/>
           <w:color w:val="A9B7C6"/>
           <w:kern w:val="0"/>
-          <w:sz w:val="27"/>
-          <w:szCs w:val="27"/>
+          <w:szCs w:val="21"/>
         </w:rPr>
         <w:t>()</w:t>
       </w:r>
@@ -2785,8 +3470,7 @@
           <w:rFonts w:ascii="Consolas" w:eastAsia="宋体" w:hAnsi="Consolas" w:cs="宋体"/>
           <w:color w:val="A9B7C6"/>
           <w:kern w:val="0"/>
-          <w:sz w:val="27"/>
-          <w:szCs w:val="27"/>
+          <w:szCs w:val="21"/>
         </w:rPr>
         <w:br/>
         <w:t xml:space="preserve">        </w:t>
@@ -2797,8 +3481,7 @@
           <w:rFonts w:ascii="Consolas" w:eastAsia="宋体" w:hAnsi="Consolas" w:cs="宋体"/>
           <w:color w:val="A9B7C6"/>
           <w:kern w:val="0"/>
-          <w:sz w:val="27"/>
-          <w:szCs w:val="27"/>
+          <w:szCs w:val="21"/>
         </w:rPr>
         <w:t>pkg_head</w:t>
       </w:r>
@@ -2808,8 +3491,7 @@
           <w:rFonts w:ascii="Consolas" w:eastAsia="宋体" w:hAnsi="Consolas" w:cs="宋体"/>
           <w:color w:val="A9B7C6"/>
           <w:kern w:val="0"/>
-          <w:sz w:val="27"/>
-          <w:szCs w:val="27"/>
+          <w:szCs w:val="21"/>
         </w:rPr>
         <w:t xml:space="preserve"> = </w:t>
       </w:r>
@@ -2819,8 +3501,7 @@
           <w:rFonts w:ascii="Consolas" w:eastAsia="宋体" w:hAnsi="Consolas" w:cs="宋体"/>
           <w:color w:val="A9B7C6"/>
           <w:kern w:val="0"/>
-          <w:sz w:val="27"/>
-          <w:szCs w:val="27"/>
+          <w:szCs w:val="21"/>
         </w:rPr>
         <w:t>struct.pack</w:t>
       </w:r>
@@ -2830,8 +3511,7 @@
           <w:rFonts w:ascii="Consolas" w:eastAsia="宋体" w:hAnsi="Consolas" w:cs="宋体"/>
           <w:color w:val="A9B7C6"/>
           <w:kern w:val="0"/>
-          <w:sz w:val="27"/>
-          <w:szCs w:val="27"/>
+          <w:szCs w:val="21"/>
         </w:rPr>
         <w:t>(</w:t>
       </w:r>
@@ -2840,8 +3520,7 @@
           <w:rFonts w:ascii="Consolas" w:eastAsia="宋体" w:hAnsi="Consolas" w:cs="宋体"/>
           <w:color w:val="6A8759"/>
           <w:kern w:val="0"/>
-          <w:sz w:val="27"/>
-          <w:szCs w:val="27"/>
+          <w:szCs w:val="21"/>
         </w:rPr>
         <w:t>'&gt;</w:t>
       </w:r>
@@ -2851,8 +3530,7 @@
           <w:rFonts w:ascii="Consolas" w:eastAsia="宋体" w:hAnsi="Consolas" w:cs="宋体"/>
           <w:color w:val="6A8759"/>
           <w:kern w:val="0"/>
-          <w:sz w:val="27"/>
-          <w:szCs w:val="27"/>
+          <w:szCs w:val="21"/>
         </w:rPr>
         <w:t>hhii</w:t>
       </w:r>
@@ -2862,8 +3540,7 @@
           <w:rFonts w:ascii="Consolas" w:eastAsia="宋体" w:hAnsi="Consolas" w:cs="宋体"/>
           <w:color w:val="6A8759"/>
           <w:kern w:val="0"/>
-          <w:sz w:val="27"/>
-          <w:szCs w:val="27"/>
+          <w:szCs w:val="21"/>
         </w:rPr>
         <w:t>'</w:t>
       </w:r>
@@ -2872,8 +3549,7 @@
           <w:rFonts w:ascii="Consolas" w:eastAsia="宋体" w:hAnsi="Consolas" w:cs="宋体"/>
           <w:color w:val="CC7832"/>
           <w:kern w:val="0"/>
-          <w:sz w:val="27"/>
-          <w:szCs w:val="27"/>
+          <w:szCs w:val="21"/>
         </w:rPr>
         <w:t>,</w:t>
       </w:r>
@@ -2883,8 +3559,7 @@
           <w:rFonts w:ascii="Consolas" w:eastAsia="宋体" w:hAnsi="Consolas" w:cs="宋体"/>
           <w:color w:val="A9B7C6"/>
           <w:kern w:val="0"/>
-          <w:sz w:val="27"/>
-          <w:szCs w:val="27"/>
+          <w:szCs w:val="21"/>
         </w:rPr>
         <w:t>version</w:t>
       </w:r>
@@ -2893,8 +3568,7 @@
           <w:rFonts w:ascii="Consolas" w:eastAsia="宋体" w:hAnsi="Consolas" w:cs="宋体"/>
           <w:color w:val="CC7832"/>
           <w:kern w:val="0"/>
-          <w:sz w:val="27"/>
-          <w:szCs w:val="27"/>
+          <w:szCs w:val="21"/>
         </w:rPr>
         <w:t>,</w:t>
       </w:r>
@@ -2903,8 +3577,7 @@
           <w:rFonts w:ascii="Consolas" w:eastAsia="宋体" w:hAnsi="Consolas" w:cs="宋体"/>
           <w:color w:val="A9B7C6"/>
           <w:kern w:val="0"/>
-          <w:sz w:val="27"/>
-          <w:szCs w:val="27"/>
+          <w:szCs w:val="21"/>
         </w:rPr>
         <w:t>pkt_type</w:t>
       </w:r>
@@ -2913,8 +3586,7 @@
           <w:rFonts w:ascii="Consolas" w:eastAsia="宋体" w:hAnsi="Consolas" w:cs="宋体"/>
           <w:color w:val="CC7832"/>
           <w:kern w:val="0"/>
-          <w:sz w:val="27"/>
-          <w:szCs w:val="27"/>
+          <w:szCs w:val="21"/>
         </w:rPr>
         <w:t>,</w:t>
       </w:r>
@@ -2923,8 +3595,7 @@
           <w:rFonts w:ascii="Consolas" w:eastAsia="宋体" w:hAnsi="Consolas" w:cs="宋体"/>
           <w:color w:val="A9B7C6"/>
           <w:kern w:val="0"/>
-          <w:sz w:val="27"/>
-          <w:szCs w:val="27"/>
+          <w:szCs w:val="21"/>
         </w:rPr>
         <w:t>seq_id</w:t>
       </w:r>
@@ -2933,8 +3604,7 @@
           <w:rFonts w:ascii="Consolas" w:eastAsia="宋体" w:hAnsi="Consolas" w:cs="宋体"/>
           <w:color w:val="CC7832"/>
           <w:kern w:val="0"/>
-          <w:sz w:val="27"/>
-          <w:szCs w:val="27"/>
+          <w:szCs w:val="21"/>
         </w:rPr>
         <w:t>,</w:t>
       </w:r>
@@ -2943,8 +3613,7 @@
           <w:rFonts w:ascii="Consolas" w:eastAsia="宋体" w:hAnsi="Consolas" w:cs="宋体"/>
           <w:color w:val="8888C6"/>
           <w:kern w:val="0"/>
-          <w:sz w:val="27"/>
-          <w:szCs w:val="27"/>
+          <w:szCs w:val="21"/>
         </w:rPr>
         <w:t>len</w:t>
       </w:r>
@@ -2954,8 +3623,7 @@
           <w:rFonts w:ascii="Consolas" w:eastAsia="宋体" w:hAnsi="Consolas" w:cs="宋体"/>
           <w:color w:val="A9B7C6"/>
           <w:kern w:val="0"/>
-          <w:sz w:val="27"/>
-          <w:szCs w:val="27"/>
+          <w:szCs w:val="21"/>
         </w:rPr>
         <w:t>(</w:t>
       </w:r>
@@ -2965,8 +3633,7 @@
           <w:rFonts w:ascii="Consolas" w:eastAsia="宋体" w:hAnsi="Consolas" w:cs="宋体"/>
           <w:color w:val="A9B7C6"/>
           <w:kern w:val="0"/>
-          <w:sz w:val="27"/>
-          <w:szCs w:val="27"/>
+          <w:szCs w:val="21"/>
         </w:rPr>
         <w:t>send_data</w:t>
       </w:r>
@@ -2976,8 +3643,7 @@
           <w:rFonts w:ascii="Consolas" w:eastAsia="宋体" w:hAnsi="Consolas" w:cs="宋体"/>
           <w:color w:val="A9B7C6"/>
           <w:kern w:val="0"/>
-          <w:sz w:val="27"/>
-          <w:szCs w:val="27"/>
+          <w:szCs w:val="21"/>
         </w:rPr>
         <w:t>))</w:t>
       </w:r>
@@ -2986,8 +3652,7 @@
           <w:rFonts w:ascii="Consolas" w:eastAsia="宋体" w:hAnsi="Consolas" w:cs="宋体"/>
           <w:color w:val="A9B7C6"/>
           <w:kern w:val="0"/>
-          <w:sz w:val="27"/>
-          <w:szCs w:val="27"/>
+          <w:szCs w:val="21"/>
         </w:rPr>
         <w:br/>
         <w:t xml:space="preserve">        pkg= </w:t>
@@ -2998,8 +3663,7 @@
           <w:rFonts w:ascii="Consolas" w:eastAsia="宋体" w:hAnsi="Consolas" w:cs="宋体"/>
           <w:color w:val="A9B7C6"/>
           <w:kern w:val="0"/>
-          <w:sz w:val="27"/>
-          <w:szCs w:val="27"/>
+          <w:szCs w:val="21"/>
         </w:rPr>
         <w:t>pkg_head</w:t>
       </w:r>
@@ -3009,8 +3673,7 @@
           <w:rFonts w:ascii="Consolas" w:eastAsia="宋体" w:hAnsi="Consolas" w:cs="宋体"/>
           <w:color w:val="A9B7C6"/>
           <w:kern w:val="0"/>
-          <w:sz w:val="27"/>
-          <w:szCs w:val="27"/>
+          <w:szCs w:val="21"/>
         </w:rPr>
         <w:t xml:space="preserve"> + send_data+md5_value.encode()</w:t>
       </w:r>
@@ -3019,8 +3682,7 @@
           <w:rFonts w:ascii="Consolas" w:eastAsia="宋体" w:hAnsi="Consolas" w:cs="宋体"/>
           <w:color w:val="A9B7C6"/>
           <w:kern w:val="0"/>
-          <w:sz w:val="27"/>
-          <w:szCs w:val="27"/>
+          <w:szCs w:val="21"/>
         </w:rPr>
         <w:br/>
         <w:t xml:space="preserve">        </w:t>
@@ -3031,8 +3693,7 @@
           <w:rFonts w:ascii="Consolas" w:eastAsia="宋体" w:hAnsi="Consolas" w:cs="宋体"/>
           <w:color w:val="A9B7C6"/>
           <w:kern w:val="0"/>
-          <w:sz w:val="27"/>
-          <w:szCs w:val="27"/>
+          <w:szCs w:val="21"/>
         </w:rPr>
         <w:t>s.sendto</w:t>
       </w:r>
@@ -3042,8 +3703,7 @@
           <w:rFonts w:ascii="Consolas" w:eastAsia="宋体" w:hAnsi="Consolas" w:cs="宋体"/>
           <w:color w:val="A9B7C6"/>
           <w:kern w:val="0"/>
-          <w:sz w:val="27"/>
-          <w:szCs w:val="27"/>
+          <w:szCs w:val="21"/>
         </w:rPr>
         <w:t>(</w:t>
       </w:r>
@@ -3053,8 +3713,7 @@
           <w:rFonts w:ascii="Consolas" w:eastAsia="宋体" w:hAnsi="Consolas" w:cs="宋体"/>
           <w:color w:val="A9B7C6"/>
           <w:kern w:val="0"/>
-          <w:sz w:val="27"/>
-          <w:szCs w:val="27"/>
+          <w:szCs w:val="21"/>
         </w:rPr>
         <w:t>pkg</w:t>
       </w:r>
@@ -3063,8 +3722,7 @@
           <w:rFonts w:ascii="Consolas" w:eastAsia="宋体" w:hAnsi="Consolas" w:cs="宋体"/>
           <w:color w:val="CC7832"/>
           <w:kern w:val="0"/>
-          <w:sz w:val="27"/>
-          <w:szCs w:val="27"/>
+          <w:szCs w:val="21"/>
         </w:rPr>
         <w:t>,</w:t>
       </w:r>
@@ -3073,8 +3731,7 @@
           <w:rFonts w:ascii="Consolas" w:eastAsia="宋体" w:hAnsi="Consolas" w:cs="宋体"/>
           <w:color w:val="A9B7C6"/>
           <w:kern w:val="0"/>
-          <w:sz w:val="27"/>
-          <w:szCs w:val="27"/>
+          <w:szCs w:val="21"/>
         </w:rPr>
         <w:t>address</w:t>
       </w:r>
@@ -3084,8 +3741,7 @@
           <w:rFonts w:ascii="Consolas" w:eastAsia="宋体" w:hAnsi="Consolas" w:cs="宋体"/>
           <w:color w:val="A9B7C6"/>
           <w:kern w:val="0"/>
-          <w:sz w:val="27"/>
-          <w:szCs w:val="27"/>
+          <w:szCs w:val="21"/>
         </w:rPr>
         <w:t>)</w:t>
       </w:r>
@@ -3094,18 +3750,16 @@
           <w:rFonts w:ascii="Consolas" w:eastAsia="宋体" w:hAnsi="Consolas" w:cs="宋体"/>
           <w:color w:val="A9B7C6"/>
           <w:kern w:val="0"/>
-          <w:sz w:val="27"/>
-          <w:szCs w:val="27"/>
-        </w:rPr>
-        <w:br/>
-      </w:r>
-      <w:r>
-        <w:rPr>
-          <w:rFonts w:ascii="Consolas" w:eastAsia="宋体" w:hAnsi="Consolas" w:cs="宋体"/>
-          <w:color w:val="A9B7C6"/>
-          <w:kern w:val="0"/>
-          <w:sz w:val="27"/>
-          <w:szCs w:val="27"/>
+          <w:szCs w:val="21"/>
+        </w:rPr>
+        <w:br/>
+      </w:r>
+      <w:r>
+        <w:rPr>
+          <w:rFonts w:ascii="Consolas" w:eastAsia="宋体" w:hAnsi="Consolas" w:cs="宋体"/>
+          <w:color w:val="A9B7C6"/>
+          <w:kern w:val="0"/>
+          <w:szCs w:val="21"/>
         </w:rPr>
         <w:br/>
         <w:t xml:space="preserve">        </w:t>
@@ -3116,8 +3770,7 @@
           <w:rFonts w:ascii="Consolas" w:eastAsia="宋体" w:hAnsi="Consolas" w:cs="宋体"/>
           <w:color w:val="A9B7C6"/>
           <w:kern w:val="0"/>
-          <w:sz w:val="27"/>
-          <w:szCs w:val="27"/>
+          <w:szCs w:val="21"/>
         </w:rPr>
         <w:t>seq_id</w:t>
       </w:r>
@@ -3127,8 +3780,7 @@
           <w:rFonts w:ascii="Consolas" w:eastAsia="宋体" w:hAnsi="Consolas" w:cs="宋体"/>
           <w:color w:val="A9B7C6"/>
           <w:kern w:val="0"/>
-          <w:sz w:val="27"/>
-          <w:szCs w:val="27"/>
+          <w:szCs w:val="21"/>
         </w:rPr>
         <w:t xml:space="preserve"> +=</w:t>
       </w:r>
@@ -3137,8 +3789,7 @@
           <w:rFonts w:ascii="Consolas" w:eastAsia="宋体" w:hAnsi="Consolas" w:cs="宋体"/>
           <w:color w:val="6897BB"/>
           <w:kern w:val="0"/>
-          <w:sz w:val="27"/>
-          <w:szCs w:val="27"/>
+          <w:szCs w:val="21"/>
         </w:rPr>
         <w:t>1</w:t>
       </w:r>
@@ -3147,8 +3798,7 @@
           <w:rFonts w:ascii="Consolas" w:eastAsia="宋体" w:hAnsi="Consolas" w:cs="宋体"/>
           <w:color w:val="6897BB"/>
           <w:kern w:val="0"/>
-          <w:sz w:val="27"/>
-          <w:szCs w:val="27"/>
+          <w:szCs w:val="21"/>
         </w:rPr>
         <w:br/>
       </w:r>
@@ -3157,8 +3807,7 @@
           <w:rFonts w:ascii="Consolas" w:eastAsia="宋体" w:hAnsi="Consolas" w:cs="宋体"/>
           <w:color w:val="6897BB"/>
           <w:kern w:val="0"/>
-          <w:sz w:val="27"/>
-          <w:szCs w:val="27"/>
+          <w:szCs w:val="21"/>
         </w:rPr>
         <w:br/>
         <w:t xml:space="preserve">    </w:t>
@@ -3169,8 +3818,7 @@
           <w:rFonts w:ascii="Consolas" w:eastAsia="宋体" w:hAnsi="Consolas" w:cs="宋体"/>
           <w:color w:val="A9B7C6"/>
           <w:kern w:val="0"/>
-          <w:sz w:val="27"/>
-          <w:szCs w:val="27"/>
+          <w:szCs w:val="21"/>
         </w:rPr>
         <w:t>s.close</w:t>
       </w:r>
@@ -3180,8 +3828,7 @@
           <w:rFonts w:ascii="Consolas" w:eastAsia="宋体" w:hAnsi="Consolas" w:cs="宋体"/>
           <w:color w:val="A9B7C6"/>
           <w:kern w:val="0"/>
-          <w:sz w:val="27"/>
-          <w:szCs w:val="27"/>
+          <w:szCs w:val="21"/>
         </w:rPr>
         <w:t>()</w:t>
       </w:r>
@@ -3190,28 +3837,25 @@
           <w:rFonts w:ascii="Consolas" w:eastAsia="宋体" w:hAnsi="Consolas" w:cs="宋体"/>
           <w:color w:val="A9B7C6"/>
           <w:kern w:val="0"/>
-          <w:sz w:val="27"/>
-          <w:szCs w:val="27"/>
-        </w:rPr>
-        <w:br/>
-      </w:r>
-      <w:r>
-        <w:rPr>
-          <w:rFonts w:ascii="Consolas" w:eastAsia="宋体" w:hAnsi="Consolas" w:cs="宋体"/>
-          <w:color w:val="A9B7C6"/>
-          <w:kern w:val="0"/>
-          <w:sz w:val="27"/>
-          <w:szCs w:val="27"/>
-        </w:rPr>
-        <w:br/>
-      </w:r>
-      <w:r>
-        <w:rPr>
-          <w:rFonts w:ascii="Consolas" w:eastAsia="宋体" w:hAnsi="Consolas" w:cs="宋体"/>
-          <w:color w:val="A9B7C6"/>
-          <w:kern w:val="0"/>
-          <w:sz w:val="27"/>
-          <w:szCs w:val="27"/>
+          <w:szCs w:val="21"/>
+        </w:rPr>
+        <w:br/>
+      </w:r>
+      <w:r>
+        <w:rPr>
+          <w:rFonts w:ascii="Consolas" w:eastAsia="宋体" w:hAnsi="Consolas" w:cs="宋体"/>
+          <w:color w:val="A9B7C6"/>
+          <w:kern w:val="0"/>
+          <w:szCs w:val="21"/>
+        </w:rPr>
+        <w:br/>
+      </w:r>
+      <w:r>
+        <w:rPr>
+          <w:rFonts w:ascii="Consolas" w:eastAsia="宋体" w:hAnsi="Consolas" w:cs="宋体"/>
+          <w:color w:val="A9B7C6"/>
+          <w:kern w:val="0"/>
+          <w:szCs w:val="21"/>
         </w:rPr>
         <w:br/>
       </w:r>
@@ -3220,9 +3864,9 @@
           <w:rFonts w:ascii="Consolas" w:eastAsia="宋体" w:hAnsi="Consolas" w:cs="宋体"/>
           <w:color w:val="CC7832"/>
           <w:kern w:val="0"/>
-          <w:sz w:val="27"/>
-          <w:szCs w:val="27"/>
-        </w:rPr>
+          <w:szCs w:val="21"/>
+        </w:rPr>
+        <w:lastRenderedPageBreak/>
         <w:t xml:space="preserve">if </w:t>
       </w:r>
       <w:r>
@@ -3230,8 +3874,7 @@
           <w:rFonts w:ascii="Consolas" w:eastAsia="宋体" w:hAnsi="Consolas" w:cs="宋体"/>
           <w:color w:val="A9B7C6"/>
           <w:kern w:val="0"/>
-          <w:sz w:val="27"/>
-          <w:szCs w:val="27"/>
+          <w:szCs w:val="21"/>
         </w:rPr>
         <w:t xml:space="preserve">__name__ == </w:t>
       </w:r>
@@ -3240,8 +3883,7 @@
           <w:rFonts w:ascii="Consolas" w:eastAsia="宋体" w:hAnsi="Consolas" w:cs="宋体"/>
           <w:color w:val="6A8759"/>
           <w:kern w:val="0"/>
-          <w:sz w:val="27"/>
-          <w:szCs w:val="27"/>
+          <w:szCs w:val="21"/>
         </w:rPr>
         <w:t>'__main__'</w:t>
       </w:r>
@@ -3250,8 +3892,7 @@
           <w:rFonts w:ascii="Consolas" w:eastAsia="宋体" w:hAnsi="Consolas" w:cs="宋体"/>
           <w:color w:val="A9B7C6"/>
           <w:kern w:val="0"/>
-          <w:sz w:val="27"/>
-          <w:szCs w:val="27"/>
+          <w:szCs w:val="21"/>
         </w:rPr>
         <w:t>:</w:t>
       </w:r>
@@ -3260,8 +3901,7 @@
           <w:rFonts w:ascii="Consolas" w:eastAsia="宋体" w:hAnsi="Consolas" w:cs="宋体"/>
           <w:color w:val="A9B7C6"/>
           <w:kern w:val="0"/>
-          <w:sz w:val="27"/>
-          <w:szCs w:val="27"/>
+          <w:szCs w:val="21"/>
         </w:rPr>
         <w:br/>
         <w:t xml:space="preserve">    </w:t>
@@ -3272,8 +3912,7 @@
           <w:rFonts w:ascii="Consolas" w:eastAsia="宋体" w:hAnsi="Consolas" w:cs="宋体"/>
           <w:color w:val="A9B7C6"/>
           <w:kern w:val="0"/>
-          <w:sz w:val="27"/>
-          <w:szCs w:val="27"/>
+          <w:szCs w:val="21"/>
         </w:rPr>
         <w:t>user_data</w:t>
       </w:r>
@@ -3283,8 +3922,7 @@
           <w:rFonts w:ascii="Consolas" w:eastAsia="宋体" w:hAnsi="Consolas" w:cs="宋体"/>
           <w:color w:val="A9B7C6"/>
           <w:kern w:val="0"/>
-          <w:sz w:val="27"/>
-          <w:szCs w:val="27"/>
+          <w:szCs w:val="21"/>
         </w:rPr>
         <w:t xml:space="preserve"> = [</w:t>
       </w:r>
@@ -3293,8 +3931,7 @@
           <w:rFonts w:ascii="Consolas" w:eastAsia="宋体" w:hAnsi="Consolas" w:cs="宋体"/>
           <w:color w:val="6A8759"/>
           <w:kern w:val="0"/>
-          <w:sz w:val="27"/>
-          <w:szCs w:val="27"/>
+          <w:szCs w:val="21"/>
         </w:rPr>
         <w:t>'</w:t>
       </w:r>
@@ -3303,8 +3940,7 @@
           <w:rFonts w:ascii="Arial" w:eastAsia="宋体" w:hAnsi="Arial" w:cs="Arial"/>
           <w:color w:val="6A8759"/>
           <w:kern w:val="0"/>
-          <w:sz w:val="27"/>
-          <w:szCs w:val="27"/>
+          <w:szCs w:val="21"/>
         </w:rPr>
         <w:t>乾</w:t>
       </w:r>
@@ -3314,8 +3950,7 @@
           <w:rFonts w:ascii="Arial" w:eastAsia="宋体" w:hAnsi="Arial" w:cs="Arial"/>
           <w:color w:val="6A8759"/>
           <w:kern w:val="0"/>
-          <w:sz w:val="27"/>
-          <w:szCs w:val="27"/>
+          <w:szCs w:val="21"/>
         </w:rPr>
         <w:t>颐</w:t>
       </w:r>
@@ -3325,8 +3960,7 @@
           <w:rFonts w:ascii="Arial" w:eastAsia="宋体" w:hAnsi="Arial" w:cs="Arial"/>
           <w:color w:val="6A8759"/>
           <w:kern w:val="0"/>
-          <w:sz w:val="27"/>
-          <w:szCs w:val="27"/>
+          <w:szCs w:val="21"/>
         </w:rPr>
         <w:t>堂</w:t>
       </w:r>
@@ -3335,8 +3969,7 @@
           <w:rFonts w:ascii="Consolas" w:eastAsia="宋体" w:hAnsi="Consolas" w:cs="宋体"/>
           <w:color w:val="6A8759"/>
           <w:kern w:val="0"/>
-          <w:sz w:val="27"/>
-          <w:szCs w:val="27"/>
+          <w:szCs w:val="21"/>
         </w:rPr>
         <w:t>'</w:t>
       </w:r>
@@ -3345,8 +3978,7 @@
           <w:rFonts w:ascii="Consolas" w:eastAsia="宋体" w:hAnsi="Consolas" w:cs="宋体"/>
           <w:color w:val="CC7832"/>
           <w:kern w:val="0"/>
-          <w:sz w:val="27"/>
-          <w:szCs w:val="27"/>
+          <w:szCs w:val="21"/>
         </w:rPr>
         <w:t>,</w:t>
       </w:r>
@@ -3355,8 +3987,7 @@
           <w:rFonts w:ascii="Consolas" w:eastAsia="宋体" w:hAnsi="Consolas" w:cs="宋体"/>
           <w:color w:val="A9B7C6"/>
           <w:kern w:val="0"/>
-          <w:sz w:val="27"/>
-          <w:szCs w:val="27"/>
+          <w:szCs w:val="21"/>
         </w:rPr>
         <w:t>[</w:t>
       </w:r>
@@ -3365,8 +3996,7 @@
           <w:rFonts w:ascii="Consolas" w:eastAsia="宋体" w:hAnsi="Consolas" w:cs="宋体"/>
           <w:color w:val="6897BB"/>
           <w:kern w:val="0"/>
-          <w:sz w:val="27"/>
-          <w:szCs w:val="27"/>
+          <w:szCs w:val="21"/>
         </w:rPr>
         <w:t>1</w:t>
       </w:r>
@@ -3375,8 +4005,7 @@
           <w:rFonts w:ascii="Consolas" w:eastAsia="宋体" w:hAnsi="Consolas" w:cs="宋体"/>
           <w:color w:val="CC7832"/>
           <w:kern w:val="0"/>
-          <w:sz w:val="27"/>
-          <w:szCs w:val="27"/>
+          <w:szCs w:val="21"/>
         </w:rPr>
         <w:t>,</w:t>
       </w:r>
@@ -3385,8 +4014,7 @@
           <w:rFonts w:ascii="Consolas" w:eastAsia="宋体" w:hAnsi="Consolas" w:cs="宋体"/>
           <w:color w:val="6A8759"/>
           <w:kern w:val="0"/>
-          <w:sz w:val="27"/>
-          <w:szCs w:val="27"/>
+          <w:szCs w:val="21"/>
         </w:rPr>
         <w:t>'qytang'</w:t>
       </w:r>
@@ -3395,8 +4023,7 @@
           <w:rFonts w:ascii="Consolas" w:eastAsia="宋体" w:hAnsi="Consolas" w:cs="宋体"/>
           <w:color w:val="CC7832"/>
           <w:kern w:val="0"/>
-          <w:sz w:val="27"/>
-          <w:szCs w:val="27"/>
+          <w:szCs w:val="21"/>
         </w:rPr>
         <w:t>,</w:t>
       </w:r>
@@ -3405,8 +4032,7 @@
           <w:rFonts w:ascii="Consolas" w:eastAsia="宋体" w:hAnsi="Consolas" w:cs="宋体"/>
           <w:color w:val="6897BB"/>
           <w:kern w:val="0"/>
-          <w:sz w:val="27"/>
-          <w:szCs w:val="27"/>
+          <w:szCs w:val="21"/>
         </w:rPr>
         <w:t>3</w:t>
       </w:r>
@@ -3415,8 +4041,7 @@
           <w:rFonts w:ascii="Consolas" w:eastAsia="宋体" w:hAnsi="Consolas" w:cs="宋体"/>
           <w:color w:val="A9B7C6"/>
           <w:kern w:val="0"/>
-          <w:sz w:val="27"/>
-          <w:szCs w:val="27"/>
+          <w:szCs w:val="21"/>
         </w:rPr>
         <w:t>]</w:t>
       </w:r>
@@ -3425,8 +4050,7 @@
           <w:rFonts w:ascii="Consolas" w:eastAsia="宋体" w:hAnsi="Consolas" w:cs="宋体"/>
           <w:color w:val="CC7832"/>
           <w:kern w:val="0"/>
-          <w:sz w:val="27"/>
-          <w:szCs w:val="27"/>
+          <w:szCs w:val="21"/>
         </w:rPr>
         <w:t>,</w:t>
       </w:r>
@@ -3435,8 +4059,7 @@
           <w:rFonts w:ascii="Consolas" w:eastAsia="宋体" w:hAnsi="Consolas" w:cs="宋体"/>
           <w:color w:val="A9B7C6"/>
           <w:kern w:val="0"/>
-          <w:sz w:val="27"/>
-          <w:szCs w:val="27"/>
+          <w:szCs w:val="21"/>
         </w:rPr>
         <w:t>{</w:t>
       </w:r>
@@ -3445,8 +4068,7 @@
           <w:rFonts w:ascii="Consolas" w:eastAsia="宋体" w:hAnsi="Consolas" w:cs="宋体"/>
           <w:color w:val="6A8759"/>
           <w:kern w:val="0"/>
-          <w:sz w:val="27"/>
-          <w:szCs w:val="27"/>
+          <w:szCs w:val="21"/>
         </w:rPr>
         <w:t>'qytang'</w:t>
       </w:r>
@@ -3455,8 +4077,7 @@
           <w:rFonts w:ascii="Consolas" w:eastAsia="宋体" w:hAnsi="Consolas" w:cs="宋体"/>
           <w:color w:val="A9B7C6"/>
           <w:kern w:val="0"/>
-          <w:sz w:val="27"/>
-          <w:szCs w:val="27"/>
+          <w:szCs w:val="21"/>
         </w:rPr>
         <w:t>:</w:t>
       </w:r>
@@ -3465,8 +4086,7 @@
           <w:rFonts w:ascii="Consolas" w:eastAsia="宋体" w:hAnsi="Consolas" w:cs="宋体"/>
           <w:color w:val="6897BB"/>
           <w:kern w:val="0"/>
-          <w:sz w:val="27"/>
-          <w:szCs w:val="27"/>
+          <w:szCs w:val="21"/>
         </w:rPr>
         <w:t>1</w:t>
       </w:r>
@@ -3475,8 +4095,7 @@
           <w:rFonts w:ascii="Consolas" w:eastAsia="宋体" w:hAnsi="Consolas" w:cs="宋体"/>
           <w:color w:val="CC7832"/>
           <w:kern w:val="0"/>
-          <w:sz w:val="27"/>
-          <w:szCs w:val="27"/>
+          <w:szCs w:val="21"/>
         </w:rPr>
         <w:t>,</w:t>
       </w:r>
@@ -3485,8 +4104,7 @@
           <w:rFonts w:ascii="Consolas" w:eastAsia="宋体" w:hAnsi="Consolas" w:cs="宋体"/>
           <w:color w:val="6A8759"/>
           <w:kern w:val="0"/>
-          <w:sz w:val="27"/>
-          <w:szCs w:val="27"/>
+          <w:szCs w:val="21"/>
         </w:rPr>
         <w:t>'test'</w:t>
       </w:r>
@@ -3495,8 +4113,7 @@
           <w:rFonts w:ascii="Consolas" w:eastAsia="宋体" w:hAnsi="Consolas" w:cs="宋体"/>
           <w:color w:val="A9B7C6"/>
           <w:kern w:val="0"/>
-          <w:sz w:val="27"/>
-          <w:szCs w:val="27"/>
+          <w:szCs w:val="21"/>
         </w:rPr>
         <w:t>:</w:t>
       </w:r>
@@ -3505,8 +4122,7 @@
           <w:rFonts w:ascii="Consolas" w:eastAsia="宋体" w:hAnsi="Consolas" w:cs="宋体"/>
           <w:color w:val="6897BB"/>
           <w:kern w:val="0"/>
-          <w:sz w:val="27"/>
-          <w:szCs w:val="27"/>
+          <w:szCs w:val="21"/>
         </w:rPr>
         <w:t>3</w:t>
       </w:r>
@@ -3515,8 +4131,7 @@
           <w:rFonts w:ascii="Consolas" w:eastAsia="宋体" w:hAnsi="Consolas" w:cs="宋体"/>
           <w:color w:val="A9B7C6"/>
           <w:kern w:val="0"/>
-          <w:sz w:val="27"/>
-          <w:szCs w:val="27"/>
+          <w:szCs w:val="21"/>
         </w:rPr>
         <w:t>}]</w:t>
       </w:r>
@@ -3525,8 +4140,7 @@
           <w:rFonts w:ascii="Consolas" w:eastAsia="宋体" w:hAnsi="Consolas" w:cs="宋体"/>
           <w:color w:val="A9B7C6"/>
           <w:kern w:val="0"/>
-          <w:sz w:val="27"/>
-          <w:szCs w:val="27"/>
+          <w:szCs w:val="21"/>
         </w:rPr>
         <w:br/>
         <w:t xml:space="preserve">    </w:t>
@@ -3537,8 +4151,7 @@
           <w:rFonts w:ascii="Consolas" w:eastAsia="宋体" w:hAnsi="Consolas" w:cs="宋体"/>
           <w:color w:val="A9B7C6"/>
           <w:kern w:val="0"/>
-          <w:sz w:val="27"/>
-          <w:szCs w:val="27"/>
+          <w:szCs w:val="21"/>
         </w:rPr>
         <w:t>udp_send_data</w:t>
       </w:r>
@@ -3548,8 +4161,7 @@
           <w:rFonts w:ascii="Consolas" w:eastAsia="宋体" w:hAnsi="Consolas" w:cs="宋体"/>
           <w:color w:val="A9B7C6"/>
           <w:kern w:val="0"/>
-          <w:sz w:val="27"/>
-          <w:szCs w:val="27"/>
+          <w:szCs w:val="21"/>
         </w:rPr>
         <w:t>(</w:t>
       </w:r>
@@ -3558,8 +4170,7 @@
           <w:rFonts w:ascii="Consolas" w:eastAsia="宋体" w:hAnsi="Consolas" w:cs="宋体"/>
           <w:color w:val="6A8759"/>
           <w:kern w:val="0"/>
-          <w:sz w:val="27"/>
-          <w:szCs w:val="27"/>
+          <w:szCs w:val="21"/>
         </w:rPr>
         <w:t>'192.168.77.4'</w:t>
       </w:r>
@@ -3568,8 +4179,7 @@
           <w:rFonts w:ascii="Consolas" w:eastAsia="宋体" w:hAnsi="Consolas" w:cs="宋体"/>
           <w:color w:val="CC7832"/>
           <w:kern w:val="0"/>
-          <w:sz w:val="27"/>
-          <w:szCs w:val="27"/>
+          <w:szCs w:val="21"/>
         </w:rPr>
         <w:t>,</w:t>
       </w:r>
@@ -3578,8 +4188,7 @@
           <w:rFonts w:ascii="Consolas" w:eastAsia="宋体" w:hAnsi="Consolas" w:cs="宋体"/>
           <w:color w:val="6897BB"/>
           <w:kern w:val="0"/>
-          <w:sz w:val="27"/>
-          <w:szCs w:val="27"/>
+          <w:szCs w:val="21"/>
         </w:rPr>
         <w:t>6666</w:t>
       </w:r>
@@ -3588,8 +4197,7 @@
           <w:rFonts w:ascii="Consolas" w:eastAsia="宋体" w:hAnsi="Consolas" w:cs="宋体"/>
           <w:color w:val="CC7832"/>
           <w:kern w:val="0"/>
-          <w:sz w:val="27"/>
-          <w:szCs w:val="27"/>
+          <w:szCs w:val="21"/>
         </w:rPr>
         <w:t>,</w:t>
       </w:r>
@@ -3598,8 +4206,7 @@
           <w:rFonts w:ascii="Consolas" w:eastAsia="宋体" w:hAnsi="Consolas" w:cs="宋体"/>
           <w:color w:val="A9B7C6"/>
           <w:kern w:val="0"/>
-          <w:sz w:val="27"/>
-          <w:szCs w:val="27"/>
+          <w:szCs w:val="21"/>
         </w:rPr>
         <w:t>user_data)</w:t>
       </w:r>
@@ -3608,31 +4215,9 @@
           <w:rFonts w:ascii="Consolas" w:eastAsia="宋体" w:hAnsi="Consolas" w:cs="宋体"/>
           <w:color w:val="A9B7C6"/>
           <w:kern w:val="0"/>
-          <w:sz w:val="27"/>
-          <w:szCs w:val="27"/>
-        </w:rPr>
-        <w:br/>
-      </w:r>
-    </w:p>
-    <w:p>
-      <w:pPr>
-        <w:widowControl/>
-        <w:shd w:val="clear" w:color="auto" w:fill="FFFFFF"/>
-        <w:spacing w:before="100" w:beforeAutospacing="1" w:after="100" w:afterAutospacing="1"/>
-        <w:ind w:firstLineChars="150" w:firstLine="420"/>
-        <w:jc w:val="left"/>
-        <w:rPr>
-          <w:sz w:val="28"/>
-          <w:szCs w:val="28"/>
-        </w:rPr>
-      </w:pPr>
-      <w:r>
-        <w:rPr>
-          <w:rFonts w:hint="eastAsia"/>
-          <w:sz w:val="28"/>
-          <w:szCs w:val="28"/>
-        </w:rPr>
-        <w:t>运行结果：</w:t>
+          <w:szCs w:val="21"/>
+        </w:rPr>
+        <w:br/>
       </w:r>
     </w:p>
     <w:p>
@@ -3643,16 +4228,33 @@
         <w:ind w:firstLineChars="150" w:firstLine="315"/>
         <w:jc w:val="left"/>
         <w:rPr>
+          <w:szCs w:val="21"/>
+        </w:rPr>
+      </w:pPr>
+      <w:r>
+        <w:rPr>
           <w:rFonts w:hint="eastAsia"/>
-          <w:sz w:val="28"/>
-          <w:szCs w:val="28"/>
+          <w:szCs w:val="21"/>
+        </w:rPr>
+        <w:t>运行结果：</w:t>
+      </w:r>
+    </w:p>
+    <w:p>
+      <w:pPr>
+        <w:widowControl/>
+        <w:shd w:val="clear" w:color="auto" w:fill="FFFFFF"/>
+        <w:spacing w:before="100" w:beforeAutospacing="1" w:after="100" w:afterAutospacing="1"/>
+        <w:ind w:firstLineChars="150" w:firstLine="315"/>
+        <w:jc w:val="left"/>
+        <w:rPr>
+          <w:szCs w:val="21"/>
         </w:rPr>
       </w:pPr>
       <w:r>
         <w:rPr>
           <w:noProof/>
-        </w:rPr>
-        <w:lastRenderedPageBreak/>
+          <w:szCs w:val="21"/>
+        </w:rPr>
         <w:drawing>
           <wp:inline distT="0" distB="0" distL="0" distR="0" wp14:anchorId="7BDA1496" wp14:editId="515D7C60">
             <wp:extent cx="5274310" cy="1637030"/>
@@ -3669,7 +4271,7 @@
                     <pic:cNvPicPr/>
                   </pic:nvPicPr>
                   <pic:blipFill>
-                    <a:blip r:embed="rId7"/>
+                    <a:blip r:embed="rId10"/>
                     <a:stretch>
                       <a:fillRect/>
                     </a:stretch>
@@ -3689,8 +4291,6 @@
           </wp:inline>
         </w:drawing>
       </w:r>
-      <w:bookmarkStart w:id="0" w:name="_GoBack"/>
-      <w:bookmarkEnd w:id="0"/>
     </w:p>
     <w:sectPr>
       <w:pgSz w:w="11906" w:h="16838"/>
@@ -4414,6 +5014,119 @@
     </w:lvl>
   </w:abstractNum>
   <w:abstractNum w:abstractNumId="7" w15:restartNumberingAfterBreak="0">
+    <w:nsid w:val="60F318CE"/>
+    <w:multiLevelType w:val="multilevel"/>
+    <w:tmpl w:val="88663D48"/>
+    <w:lvl w:ilvl="0">
+      <w:start w:val="1"/>
+      <w:numFmt w:val="decimal"/>
+      <w:lvlText w:val="%1."/>
+      <w:lvlJc w:val="left"/>
+      <w:pPr>
+        <w:tabs>
+          <w:tab w:val="num" w:pos="720"/>
+        </w:tabs>
+        <w:ind w:left="720" w:hanging="360"/>
+      </w:pPr>
+    </w:lvl>
+    <w:lvl w:ilvl="1" w:tentative="1">
+      <w:start w:val="1"/>
+      <w:numFmt w:val="decimal"/>
+      <w:lvlText w:val="%2."/>
+      <w:lvlJc w:val="left"/>
+      <w:pPr>
+        <w:tabs>
+          <w:tab w:val="num" w:pos="1440"/>
+        </w:tabs>
+        <w:ind w:left="1440" w:hanging="360"/>
+      </w:pPr>
+    </w:lvl>
+    <w:lvl w:ilvl="2" w:tentative="1">
+      <w:start w:val="1"/>
+      <w:numFmt w:val="decimal"/>
+      <w:lvlText w:val="%3."/>
+      <w:lvlJc w:val="left"/>
+      <w:pPr>
+        <w:tabs>
+          <w:tab w:val="num" w:pos="2160"/>
+        </w:tabs>
+        <w:ind w:left="2160" w:hanging="360"/>
+      </w:pPr>
+    </w:lvl>
+    <w:lvl w:ilvl="3" w:tentative="1">
+      <w:start w:val="1"/>
+      <w:numFmt w:val="decimal"/>
+      <w:lvlText w:val="%4."/>
+      <w:lvlJc w:val="left"/>
+      <w:pPr>
+        <w:tabs>
+          <w:tab w:val="num" w:pos="2880"/>
+        </w:tabs>
+        <w:ind w:left="2880" w:hanging="360"/>
+      </w:pPr>
+    </w:lvl>
+    <w:lvl w:ilvl="4" w:tentative="1">
+      <w:start w:val="1"/>
+      <w:numFmt w:val="decimal"/>
+      <w:lvlText w:val="%5."/>
+      <w:lvlJc w:val="left"/>
+      <w:pPr>
+        <w:tabs>
+          <w:tab w:val="num" w:pos="3600"/>
+        </w:tabs>
+        <w:ind w:left="3600" w:hanging="360"/>
+      </w:pPr>
+    </w:lvl>
+    <w:lvl w:ilvl="5" w:tentative="1">
+      <w:start w:val="1"/>
+      <w:numFmt w:val="decimal"/>
+      <w:lvlText w:val="%6."/>
+      <w:lvlJc w:val="left"/>
+      <w:pPr>
+        <w:tabs>
+          <w:tab w:val="num" w:pos="4320"/>
+        </w:tabs>
+        <w:ind w:left="4320" w:hanging="360"/>
+      </w:pPr>
+    </w:lvl>
+    <w:lvl w:ilvl="6" w:tentative="1">
+      <w:start w:val="1"/>
+      <w:numFmt w:val="decimal"/>
+      <w:lvlText w:val="%7."/>
+      <w:lvlJc w:val="left"/>
+      <w:pPr>
+        <w:tabs>
+          <w:tab w:val="num" w:pos="5040"/>
+        </w:tabs>
+        <w:ind w:left="5040" w:hanging="360"/>
+      </w:pPr>
+    </w:lvl>
+    <w:lvl w:ilvl="7" w:tentative="1">
+      <w:start w:val="1"/>
+      <w:numFmt w:val="decimal"/>
+      <w:lvlText w:val="%8."/>
+      <w:lvlJc w:val="left"/>
+      <w:pPr>
+        <w:tabs>
+          <w:tab w:val="num" w:pos="5760"/>
+        </w:tabs>
+        <w:ind w:left="5760" w:hanging="360"/>
+      </w:pPr>
+    </w:lvl>
+    <w:lvl w:ilvl="8" w:tentative="1">
+      <w:start w:val="1"/>
+      <w:numFmt w:val="decimal"/>
+      <w:lvlText w:val="%9."/>
+      <w:lvlJc w:val="left"/>
+      <w:pPr>
+        <w:tabs>
+          <w:tab w:val="num" w:pos="6480"/>
+        </w:tabs>
+        <w:ind w:left="6480" w:hanging="360"/>
+      </w:pPr>
+    </w:lvl>
+  </w:abstractNum>
+  <w:abstractNum w:abstractNumId="8" w15:restartNumberingAfterBreak="0">
     <w:nsid w:val="7A392FAE"/>
     <w:multiLevelType w:val="hybridMultilevel"/>
     <w:tmpl w:val="961E8EB2"/>
@@ -4502,7 +5215,7 @@
       </w:pPr>
     </w:lvl>
   </w:abstractNum>
-  <w:abstractNum w:abstractNumId="8" w15:restartNumberingAfterBreak="0">
+  <w:abstractNum w:abstractNumId="9" w15:restartNumberingAfterBreak="0">
     <w:nsid w:val="7B1234C6"/>
     <w:multiLevelType w:val="hybridMultilevel"/>
     <w:tmpl w:val="366653E2"/>
@@ -4607,16 +5320,19 @@
     <w:abstractNumId w:val="2"/>
   </w:num>
   <w:num w:numId="6">
-    <w:abstractNumId w:val="8"/>
+    <w:abstractNumId w:val="9"/>
   </w:num>
   <w:num w:numId="7">
-    <w:abstractNumId w:val="7"/>
+    <w:abstractNumId w:val="8"/>
   </w:num>
   <w:num w:numId="8">
     <w:abstractNumId w:val="4"/>
   </w:num>
   <w:num w:numId="9">
     <w:abstractNumId w:val="3"/>
+  </w:num>
+  <w:num w:numId="10">
+    <w:abstractNumId w:val="7"/>
   </w:num>
 </w:numbering>
 </file>
@@ -5020,6 +5736,28 @@
       <w:jc w:val="both"/>
     </w:pPr>
   </w:style>
+  <w:style w:type="paragraph" w:styleId="4">
+    <w:name w:val="heading 4"/>
+    <w:basedOn w:val="a"/>
+    <w:link w:val="40"/>
+    <w:uiPriority w:val="9"/>
+    <w:qFormat/>
+    <w:rsid w:val="006342B5"/>
+    <w:pPr>
+      <w:widowControl/>
+      <w:spacing w:before="100" w:beforeAutospacing="1" w:after="100" w:afterAutospacing="1"/>
+      <w:jc w:val="left"/>
+      <w:outlineLvl w:val="3"/>
+    </w:pPr>
+    <w:rPr>
+      <w:rFonts w:ascii="宋体" w:eastAsia="宋体" w:hAnsi="宋体" w:cs="宋体"/>
+      <w:b/>
+      <w:bCs/>
+      <w:kern w:val="0"/>
+      <w:sz w:val="24"/>
+      <w:szCs w:val="24"/>
+    </w:rPr>
+  </w:style>
   <w:style w:type="character" w:default="1" w:styleId="a0">
     <w:name w:val="Default Paragraph Font"/>
     <w:uiPriority w:val="1"/>
@@ -5192,6 +5930,40 @@
     <w:rPr>
       <w:sz w:val="18"/>
       <w:szCs w:val="18"/>
+    </w:rPr>
+  </w:style>
+  <w:style w:type="character" w:customStyle="1" w:styleId="40">
+    <w:name w:val="标题 4 字符"/>
+    <w:basedOn w:val="a0"/>
+    <w:link w:val="4"/>
+    <w:uiPriority w:val="9"/>
+    <w:rsid w:val="006342B5"/>
+    <w:rPr>
+      <w:rFonts w:ascii="宋体" w:eastAsia="宋体" w:hAnsi="宋体" w:cs="宋体"/>
+      <w:b/>
+      <w:bCs/>
+      <w:kern w:val="0"/>
+      <w:sz w:val="24"/>
+      <w:szCs w:val="24"/>
+    </w:rPr>
+  </w:style>
+  <w:style w:type="paragraph" w:styleId="aa">
+    <w:name w:val="Normal (Web)"/>
+    <w:basedOn w:val="a"/>
+    <w:uiPriority w:val="99"/>
+    <w:semiHidden/>
+    <w:unhideWhenUsed/>
+    <w:rsid w:val="006342B5"/>
+    <w:pPr>
+      <w:widowControl/>
+      <w:spacing w:before="100" w:beforeAutospacing="1" w:after="100" w:afterAutospacing="1"/>
+      <w:jc w:val="left"/>
+    </w:pPr>
+    <w:rPr>
+      <w:rFonts w:ascii="宋体" w:eastAsia="宋体" w:hAnsi="宋体" w:cs="宋体"/>
+      <w:kern w:val="0"/>
+      <w:sz w:val="24"/>
+      <w:szCs w:val="24"/>
     </w:rPr>
   </w:style>
 </w:styles>
